--- a/Courses/Software-Sciences/Module-3-Databases-New/13-MS-Access/13-MS-Access-Exercise.docx
+++ b/Courses/Software-Sciences/Module-3-Databases-New/13-MS-Access/13-MS-Access-Exercise.docx
@@ -381,6 +381,11 @@
       </w:r>
     </w:p>
     <w:p>
+      <w:pPr>
+        <w:rPr>
+          <w:lang w:val="ru-RU"/>
+        </w:rPr>
+      </w:pPr>
       <w:r>
         <w:rPr>
           <w:lang w:val="bg-BG"/>
@@ -719,18 +724,18 @@
         <mc:AlternateContent>
           <mc:Choice Requires="wps">
             <w:drawing>
-              <wp:anchor distT="0" distB="0" distL="114300" distR="114300" simplePos="0" relativeHeight="251679744" behindDoc="0" locked="0" layoutInCell="1" allowOverlap="1" wp14:anchorId="5D8D7D1B" wp14:editId="05762545">
+              <wp:anchor distT="0" distB="0" distL="114300" distR="114300" simplePos="0" relativeHeight="251675648" behindDoc="0" locked="0" layoutInCell="1" allowOverlap="1" wp14:anchorId="5E54AEFE" wp14:editId="31AE2023">
                 <wp:simplePos x="0" y="0"/>
                 <wp:positionH relativeFrom="column">
-                  <wp:posOffset>290526</wp:posOffset>
+                  <wp:posOffset>2341963</wp:posOffset>
                 </wp:positionH>
                 <wp:positionV relativeFrom="paragraph">
                   <wp:posOffset>1329827</wp:posOffset>
                 </wp:positionV>
-                <wp:extent cx="1965325" cy="1801467"/>
-                <wp:effectExtent l="19050" t="19050" r="34925" b="46990"/>
+                <wp:extent cx="1952625" cy="1790037"/>
+                <wp:effectExtent l="19050" t="19050" r="47625" b="39370"/>
                 <wp:wrapNone/>
-                <wp:docPr id="829874143" name="Правоъгълник: със заоблени ъгли 13"/>
+                <wp:docPr id="713267843" name="Правоъгълник: със заоблени ъгли 13"/>
                 <wp:cNvGraphicFramePr>
                   <a:graphicFrameLocks xmlns:a="http://schemas.openxmlformats.org/drawingml/2006/main"/>
                 </wp:cNvGraphicFramePr>
@@ -743,7 +748,7 @@
                       <wps:spPr bwMode="auto">
                         <a:xfrm>
                           <a:off x="0" y="0"/>
-                          <a:ext cx="1965325" cy="1801467"/>
+                          <a:ext cx="1952625" cy="1790037"/>
                         </a:xfrm>
                         <a:prstGeom prst="roundRect">
                           <a:avLst>
@@ -789,7 +794,7 @@
           </mc:Choice>
           <mc:Fallback>
             <w:pict>
-              <v:roundrect w14:anchorId="74E03BEC" id="Правоъгълник: със заоблени ъгли 13" o:spid="_x0000_s1026" style="position:absolute;margin-left:22.9pt;margin-top:104.7pt;width:154.75pt;height:141.85pt;z-index:251679744;visibility:visible;mso-wrap-style:square;mso-width-percent:0;mso-height-percent:0;mso-wrap-distance-left:9pt;mso-wrap-distance-top:0;mso-wrap-distance-right:9pt;mso-wrap-distance-bottom:0;mso-position-horizontal:absolute;mso-position-horizontal-relative:text;mso-position-vertical:absolute;mso-position-vertical-relative:text;mso-width-percent:0;mso-height-percent:0;mso-width-relative:page;mso-height-relative:page;v-text-anchor:top" arcsize="3529f" o:gfxdata="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" filled="f" strokecolor="#1f497d [3215]" strokeweight="4.5pt"/>
+              <v:roundrect w14:anchorId="4154A357" id="Правоъгълник: със заоблени ъгли 13" o:spid="_x0000_s1026" style="position:absolute;margin-left:184.4pt;margin-top:104.7pt;width:153.75pt;height:140.95pt;z-index:251675648;visibility:visible;mso-wrap-style:square;mso-width-percent:0;mso-height-percent:0;mso-wrap-distance-left:9pt;mso-wrap-distance-top:0;mso-wrap-distance-right:9pt;mso-wrap-distance-bottom:0;mso-position-horizontal:absolute;mso-position-horizontal-relative:text;mso-position-vertical:absolute;mso-position-vertical-relative:text;mso-width-percent:0;mso-height-percent:0;mso-width-relative:page;mso-height-relative:page;v-text-anchor:top" arcsize="3529f" o:gfxdata="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" filled="f" strokecolor="#1f497d [3215]" strokeweight="4.5pt"/>
             </w:pict>
           </mc:Fallback>
         </mc:AlternateContent>
@@ -801,18 +806,18 @@
         <mc:AlternateContent>
           <mc:Choice Requires="wps">
             <w:drawing>
-              <wp:anchor distT="0" distB="0" distL="114300" distR="114300" simplePos="0" relativeHeight="251675648" behindDoc="0" locked="0" layoutInCell="1" allowOverlap="1" wp14:anchorId="5E54AEFE" wp14:editId="1DD63773">
+              <wp:anchor distT="0" distB="0" distL="114300" distR="114300" simplePos="0" relativeHeight="251679744" behindDoc="0" locked="0" layoutInCell="1" allowOverlap="1" wp14:anchorId="5D8D7D1B" wp14:editId="573D19D4">
                 <wp:simplePos x="0" y="0"/>
                 <wp:positionH relativeFrom="column">
-                  <wp:posOffset>2341963</wp:posOffset>
+                  <wp:posOffset>290526</wp:posOffset>
                 </wp:positionH>
                 <wp:positionV relativeFrom="paragraph">
-                  <wp:posOffset>1313925</wp:posOffset>
+                  <wp:posOffset>1329828</wp:posOffset>
                 </wp:positionV>
-                <wp:extent cx="1952625" cy="1806547"/>
-                <wp:effectExtent l="19050" t="19050" r="47625" b="41910"/>
+                <wp:extent cx="1965325" cy="1789430"/>
+                <wp:effectExtent l="19050" t="19050" r="34925" b="39370"/>
                 <wp:wrapNone/>
-                <wp:docPr id="713267843" name="Правоъгълник: със заоблени ъгли 13"/>
+                <wp:docPr id="829874143" name="Правоъгълник: със заоблени ъгли 13"/>
                 <wp:cNvGraphicFramePr>
                   <a:graphicFrameLocks xmlns:a="http://schemas.openxmlformats.org/drawingml/2006/main"/>
                 </wp:cNvGraphicFramePr>
@@ -825,7 +830,7 @@
                       <wps:spPr bwMode="auto">
                         <a:xfrm>
                           <a:off x="0" y="0"/>
-                          <a:ext cx="1952625" cy="1806547"/>
+                          <a:ext cx="1965325" cy="1789430"/>
                         </a:xfrm>
                         <a:prstGeom prst="roundRect">
                           <a:avLst>
@@ -871,7 +876,7 @@
           </mc:Choice>
           <mc:Fallback>
             <w:pict>
-              <v:roundrect w14:anchorId="5117C2B0" id="Правоъгълник: със заоблени ъгли 13" o:spid="_x0000_s1026" style="position:absolute;margin-left:184.4pt;margin-top:103.45pt;width:153.75pt;height:142.25pt;z-index:251675648;visibility:visible;mso-wrap-style:square;mso-width-percent:0;mso-height-percent:0;mso-wrap-distance-left:9pt;mso-wrap-distance-top:0;mso-wrap-distance-right:9pt;mso-wrap-distance-bottom:0;mso-position-horizontal:absolute;mso-position-horizontal-relative:text;mso-position-vertical:absolute;mso-position-vertical-relative:text;mso-width-percent:0;mso-height-percent:0;mso-width-relative:page;mso-height-relative:page;v-text-anchor:top" arcsize="3529f" o:gfxdata="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" filled="f" strokecolor="#1f497d [3215]" strokeweight="4.5pt"/>
+              <v:roundrect w14:anchorId="174E7A8F" id="Правоъгълник: със заоблени ъгли 13" o:spid="_x0000_s1026" style="position:absolute;margin-left:22.9pt;margin-top:104.7pt;width:154.75pt;height:140.9pt;z-index:251679744;visibility:visible;mso-wrap-style:square;mso-width-percent:0;mso-height-percent:0;mso-wrap-distance-left:9pt;mso-wrap-distance-top:0;mso-wrap-distance-right:9pt;mso-wrap-distance-bottom:0;mso-position-horizontal:absolute;mso-position-horizontal-relative:text;mso-position-vertical:absolute;mso-position-vertical-relative:text;mso-width-percent:0;mso-height-percent:0;mso-width-relative:page;mso-height-relative:page;v-text-anchor:top" arcsize="3529f" o:gfxdata="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" filled="f" strokecolor="#1f497d [3215]" strokeweight="4.5pt"/>
             </w:pict>
           </mc:Fallback>
         </mc:AlternateContent>
@@ -883,16 +888,16 @@
         <mc:AlternateContent>
           <mc:Choice Requires="wps">
             <w:drawing>
-              <wp:anchor distT="0" distB="0" distL="114300" distR="114300" simplePos="0" relativeHeight="251677696" behindDoc="0" locked="0" layoutInCell="1" allowOverlap="1" wp14:anchorId="0D32EA84" wp14:editId="690BD4D1">
+              <wp:anchor distT="0" distB="0" distL="114300" distR="114300" simplePos="0" relativeHeight="251677696" behindDoc="0" locked="0" layoutInCell="1" allowOverlap="1" wp14:anchorId="0D32EA84" wp14:editId="2716D718">
                 <wp:simplePos x="0" y="0"/>
                 <wp:positionH relativeFrom="column">
                   <wp:posOffset>4377497</wp:posOffset>
                 </wp:positionH>
                 <wp:positionV relativeFrom="paragraph">
-                  <wp:posOffset>1329829</wp:posOffset>
+                  <wp:posOffset>1329828</wp:posOffset>
                 </wp:positionV>
-                <wp:extent cx="1965325" cy="1812290"/>
-                <wp:effectExtent l="19050" t="19050" r="34925" b="35560"/>
+                <wp:extent cx="1965325" cy="1790037"/>
+                <wp:effectExtent l="19050" t="19050" r="34925" b="39370"/>
                 <wp:wrapNone/>
                 <wp:docPr id="1727074976" name="Правоъгълник: със заоблени ъгли 13"/>
                 <wp:cNvGraphicFramePr>
@@ -907,7 +912,7 @@
                       <wps:spPr bwMode="auto">
                         <a:xfrm>
                           <a:off x="0" y="0"/>
-                          <a:ext cx="1965325" cy="1812290"/>
+                          <a:ext cx="1965325" cy="1790037"/>
                         </a:xfrm>
                         <a:prstGeom prst="roundRect">
                           <a:avLst>
@@ -953,7 +958,7 @@
           </mc:Choice>
           <mc:Fallback>
             <w:pict>
-              <v:roundrect w14:anchorId="5F55870F" id="Правоъгълник: със заоблени ъгли 13" o:spid="_x0000_s1026" style="position:absolute;margin-left:344.7pt;margin-top:104.7pt;width:154.75pt;height:142.7pt;z-index:251677696;visibility:visible;mso-wrap-style:square;mso-width-percent:0;mso-height-percent:0;mso-wrap-distance-left:9pt;mso-wrap-distance-top:0;mso-wrap-distance-right:9pt;mso-wrap-distance-bottom:0;mso-position-horizontal:absolute;mso-position-horizontal-relative:text;mso-position-vertical:absolute;mso-position-vertical-relative:text;mso-width-percent:0;mso-height-percent:0;mso-width-relative:page;mso-height-relative:page;v-text-anchor:top" arcsize="3529f" o:gfxdata="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" filled="f" strokecolor="#1f497d [3215]" strokeweight="4.5pt"/>
+              <v:roundrect w14:anchorId="4794F748" id="Правоъгълник: със заоблени ъгли 13" o:spid="_x0000_s1026" style="position:absolute;margin-left:344.7pt;margin-top:104.7pt;width:154.75pt;height:140.95pt;z-index:251677696;visibility:visible;mso-wrap-style:square;mso-width-percent:0;mso-height-percent:0;mso-wrap-distance-left:9pt;mso-wrap-distance-top:0;mso-wrap-distance-right:9pt;mso-wrap-distance-bottom:0;mso-position-horizontal:absolute;mso-position-horizontal-relative:text;mso-position-vertical:absolute;mso-position-vertical-relative:text;mso-width-percent:0;mso-height-percent:0;mso-width-relative:page;mso-height-relative:page;v-text-anchor:top" arcsize="3529f" o:gfxdata="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" filled="f" strokecolor="#1f497d [3215]" strokeweight="4.5pt"/>
             </w:pict>
           </mc:Fallback>
         </mc:AlternateContent>
@@ -1008,6 +1013,11 @@
       </w:r>
     </w:p>
     <w:p>
+      <w:pPr>
+        <w:rPr>
+          <w:lang w:val="ru-RU"/>
+        </w:rPr>
+      </w:pPr>
       <w:r>
         <w:rPr>
           <w:lang w:val="bg-BG"/>
@@ -1798,16 +1808,16 @@
         <mc:AlternateContent>
           <mc:Choice Requires="wps">
             <w:drawing>
-              <wp:anchor distT="0" distB="0" distL="114300" distR="114300" simplePos="0" relativeHeight="251660288" behindDoc="0" locked="0" layoutInCell="1" allowOverlap="1" wp14:anchorId="30F87A7A" wp14:editId="7BAF9362">
+              <wp:anchor distT="0" distB="0" distL="114300" distR="114300" simplePos="0" relativeHeight="251660288" behindDoc="0" locked="0" layoutInCell="1" allowOverlap="1" wp14:anchorId="30F87A7A" wp14:editId="000B6CC0">
                 <wp:simplePos x="0" y="0"/>
                 <wp:positionH relativeFrom="column">
-                  <wp:posOffset>4748530</wp:posOffset>
+                  <wp:posOffset>4838673</wp:posOffset>
                 </wp:positionH>
                 <wp:positionV relativeFrom="paragraph">
-                  <wp:posOffset>4727575</wp:posOffset>
+                  <wp:posOffset>4787900</wp:posOffset>
                 </wp:positionV>
-                <wp:extent cx="893445" cy="318770"/>
-                <wp:effectExtent l="34925" t="35560" r="33655" b="36195"/>
+                <wp:extent cx="760178" cy="258914"/>
+                <wp:effectExtent l="19050" t="19050" r="40005" b="46355"/>
                 <wp:wrapNone/>
                 <wp:docPr id="583908992" name="Правоъгълник: със заоблени ъгли 12"/>
                 <wp:cNvGraphicFramePr>
@@ -1822,7 +1832,7 @@
                       <wps:spPr bwMode="auto">
                         <a:xfrm>
                           <a:off x="0" y="0"/>
-                          <a:ext cx="893445" cy="318770"/>
+                          <a:ext cx="760178" cy="258914"/>
                         </a:xfrm>
                         <a:prstGeom prst="roundRect">
                           <a:avLst>
@@ -1868,7 +1878,7 @@
           </mc:Choice>
           <mc:Fallback>
             <w:pict>
-              <v:roundrect w14:anchorId="7C29814A" id="Правоъгълник: със заоблени ъгли 12" o:spid="_x0000_s1026" style="position:absolute;margin-left:373.9pt;margin-top:372.25pt;width:70.35pt;height:25.1pt;z-index:251660288;visibility:visible;mso-wrap-style:square;mso-width-percent:0;mso-height-percent:0;mso-wrap-distance-left:9pt;mso-wrap-distance-top:0;mso-wrap-distance-right:9pt;mso-wrap-distance-bottom:0;mso-position-horizontal:absolute;mso-position-horizontal-relative:text;mso-position-vertical:absolute;mso-position-vertical-relative:text;mso-width-percent:0;mso-height-percent:0;mso-width-relative:page;mso-height-relative:page;v-text-anchor:top" arcsize="3529f" o:gfxdata="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" filled="f" strokecolor="#1f497d [3215]" strokeweight="4.5pt"/>
+              <v:roundrect w14:anchorId="628B443C" id="Правоъгълник: със заоблени ъгли 12" o:spid="_x0000_s1026" style="position:absolute;margin-left:381pt;margin-top:377pt;width:59.85pt;height:20.4pt;z-index:251660288;visibility:visible;mso-wrap-style:square;mso-width-percent:0;mso-height-percent:0;mso-wrap-distance-left:9pt;mso-wrap-distance-top:0;mso-wrap-distance-right:9pt;mso-wrap-distance-bottom:0;mso-position-horizontal:absolute;mso-position-horizontal-relative:text;mso-position-vertical:absolute;mso-position-vertical-relative:text;mso-width-percent:0;mso-height-percent:0;mso-width-relative:page;mso-height-relative:page;v-text-anchor:top" arcsize="3529f" o:gfxdata="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" filled="f" strokecolor="#1f497d [3215]" strokeweight="4.5pt"/>
             </w:pict>
           </mc:Fallback>
         </mc:AlternateContent>
@@ -4501,14 +4511,23 @@
         <w:t>Насоки</w:t>
       </w:r>
       <w:r>
+        <w:rPr>
+          <w:lang w:val="ru-RU"/>
+        </w:rPr>
         <w:t>:</w:t>
       </w:r>
     </w:p>
     <w:p>
       <w:pPr>
         <w:pStyle w:val="Heading3"/>
-      </w:pPr>
-      <w:r>
+        <w:rPr>
+          <w:lang w:val="ru-RU"/>
+        </w:rPr>
+      </w:pPr>
+      <w:r>
+        <w:rPr>
+          <w:lang w:val="ru-RU"/>
+        </w:rPr>
         <w:t>Създаване на заявка, приемаща параметър</w:t>
       </w:r>
     </w:p>
@@ -7109,8 +7128,14 @@
     <w:p>
       <w:pPr>
         <w:pStyle w:val="Heading3"/>
-      </w:pPr>
-      <w:r>
+        <w:rPr>
+          <w:lang w:val="ru-RU"/>
+        </w:rPr>
+      </w:pPr>
+      <w:r>
+        <w:rPr>
+          <w:lang w:val="ru-RU"/>
+        </w:rPr>
         <w:t>Създайте формуляр, показващ няколко записа</w:t>
       </w:r>
     </w:p>
@@ -8128,6 +8153,1045 @@
         </w:rPr>
         <w:t xml:space="preserve"> на отчет: </w:t>
       </w:r>
+      <w:r>
+        <w:fldChar w:fldCharType="begin"/>
+      </w:r>
+      <w:r>
+        <w:instrText>HYPERLINK</w:instrText>
+      </w:r>
+      <w:r>
+        <w:rPr>
+          <w:lang w:val="ru-RU"/>
+        </w:rPr>
+        <w:instrText xml:space="preserve"> "</w:instrText>
+      </w:r>
+      <w:r>
+        <w:instrText>https</w:instrText>
+      </w:r>
+      <w:r>
+        <w:rPr>
+          <w:lang w:val="ru-RU"/>
+        </w:rPr>
+        <w:instrText>://</w:instrText>
+      </w:r>
+      <w:r>
+        <w:instrText>support</w:instrText>
+      </w:r>
+      <w:r>
+        <w:rPr>
+          <w:lang w:val="ru-RU"/>
+        </w:rPr>
+        <w:instrText>.</w:instrText>
+      </w:r>
+      <w:r>
+        <w:instrText>microsoft</w:instrText>
+      </w:r>
+      <w:r>
+        <w:rPr>
+          <w:lang w:val="ru-RU"/>
+        </w:rPr>
+        <w:instrText>.</w:instrText>
+      </w:r>
+      <w:r>
+        <w:instrText>com</w:instrText>
+      </w:r>
+      <w:r>
+        <w:rPr>
+          <w:lang w:val="ru-RU"/>
+        </w:rPr>
+        <w:instrText>/</w:instrText>
+      </w:r>
+      <w:r>
+        <w:instrText>en</w:instrText>
+      </w:r>
+      <w:r>
+        <w:rPr>
+          <w:lang w:val="ru-RU"/>
+        </w:rPr>
+        <w:instrText>-</w:instrText>
+      </w:r>
+      <w:r>
+        <w:instrText>au</w:instrText>
+      </w:r>
+      <w:r>
+        <w:rPr>
+          <w:lang w:val="ru-RU"/>
+        </w:rPr>
+        <w:instrText>/</w:instrText>
+      </w:r>
+      <w:r>
+        <w:instrText>office</w:instrText>
+      </w:r>
+      <w:r>
+        <w:rPr>
+          <w:lang w:val="ru-RU"/>
+        </w:rPr>
+        <w:instrText>/</w:instrText>
+      </w:r>
+      <w:r>
+        <w:instrText>guide</w:instrText>
+      </w:r>
+      <w:r>
+        <w:rPr>
+          <w:lang w:val="ru-RU"/>
+        </w:rPr>
+        <w:instrText>-</w:instrText>
+      </w:r>
+      <w:r>
+        <w:instrText>to</w:instrText>
+      </w:r>
+      <w:r>
+        <w:rPr>
+          <w:lang w:val="ru-RU"/>
+        </w:rPr>
+        <w:instrText>-</w:instrText>
+      </w:r>
+      <w:r>
+        <w:instrText>designing</w:instrText>
+      </w:r>
+      <w:r>
+        <w:rPr>
+          <w:lang w:val="ru-RU"/>
+        </w:rPr>
+        <w:instrText>-</w:instrText>
+      </w:r>
+      <w:r>
+        <w:instrText>reports</w:instrText>
+      </w:r>
+      <w:r>
+        <w:rPr>
+          <w:lang w:val="ru-RU"/>
+        </w:rPr>
+        <w:instrText>-876</w:instrText>
+      </w:r>
+      <w:r>
+        <w:instrText>a</w:instrText>
+      </w:r>
+      <w:r>
+        <w:rPr>
+          <w:lang w:val="ru-RU"/>
+        </w:rPr>
+        <w:instrText>6</w:instrText>
+      </w:r>
+      <w:r>
+        <w:instrText>d</w:instrText>
+      </w:r>
+      <w:r>
+        <w:rPr>
+          <w:lang w:val="ru-RU"/>
+        </w:rPr>
+        <w:instrText>27-59</w:instrText>
+      </w:r>
+      <w:r>
+        <w:instrText>aa</w:instrText>
+      </w:r>
+      <w:r>
+        <w:rPr>
+          <w:lang w:val="ru-RU"/>
+        </w:rPr>
+        <w:instrText>-467</w:instrText>
+      </w:r>
+      <w:r>
+        <w:instrText>a</w:instrText>
+      </w:r>
+      <w:r>
+        <w:rPr>
+          <w:lang w:val="ru-RU"/>
+        </w:rPr>
+        <w:instrText>-8240-</w:instrText>
+      </w:r>
+      <w:r>
+        <w:instrText>ee</w:instrText>
+      </w:r>
+      <w:r>
+        <w:rPr>
+          <w:lang w:val="ru-RU"/>
+        </w:rPr>
+        <w:instrText>6</w:instrText>
+      </w:r>
+      <w:r>
+        <w:instrText>e</w:instrText>
+      </w:r>
+      <w:r>
+        <w:rPr>
+          <w:lang w:val="ru-RU"/>
+        </w:rPr>
+        <w:instrText>01597291"</w:instrText>
+      </w:r>
+      <w:r>
+        <w:fldChar w:fldCharType="separate"/>
+      </w:r>
+      <w:r>
+        <w:rPr>
+          <w:rStyle w:val="Hyperlink"/>
+        </w:rPr>
+        <w:t>https</w:t>
+      </w:r>
+      <w:r>
+        <w:rPr>
+          <w:rStyle w:val="Hyperlink"/>
+          <w:lang w:val="ru-RU"/>
+        </w:rPr>
+        <w:t>://</w:t>
+      </w:r>
+      <w:r>
+        <w:rPr>
+          <w:rStyle w:val="Hyperlink"/>
+        </w:rPr>
+        <w:t>support</w:t>
+      </w:r>
+      <w:r>
+        <w:rPr>
+          <w:rStyle w:val="Hyperlink"/>
+          <w:lang w:val="ru-RU"/>
+        </w:rPr>
+        <w:t>.</w:t>
+      </w:r>
+      <w:proofErr w:type="spellStart"/>
+      <w:r>
+        <w:rPr>
+          <w:rStyle w:val="Hyperlink"/>
+        </w:rPr>
+        <w:t>microsoft</w:t>
+      </w:r>
+      <w:proofErr w:type="spellEnd"/>
+      <w:r>
+        <w:rPr>
+          <w:rStyle w:val="Hyperlink"/>
+          <w:lang w:val="ru-RU"/>
+        </w:rPr>
+        <w:t>.</w:t>
+      </w:r>
+      <w:r>
+        <w:rPr>
+          <w:rStyle w:val="Hyperlink"/>
+        </w:rPr>
+        <w:t>com</w:t>
+      </w:r>
+      <w:r>
+        <w:rPr>
+          <w:rStyle w:val="Hyperlink"/>
+          <w:lang w:val="ru-RU"/>
+        </w:rPr>
+        <w:t>/</w:t>
+      </w:r>
+      <w:proofErr w:type="spellStart"/>
+      <w:r>
+        <w:rPr>
+          <w:rStyle w:val="Hyperlink"/>
+        </w:rPr>
+        <w:t>en</w:t>
+      </w:r>
+      <w:proofErr w:type="spellEnd"/>
+      <w:r>
+        <w:rPr>
+          <w:rStyle w:val="Hyperlink"/>
+          <w:lang w:val="ru-RU"/>
+        </w:rPr>
+        <w:t>-</w:t>
+      </w:r>
+      <w:r>
+        <w:rPr>
+          <w:rStyle w:val="Hyperlink"/>
+        </w:rPr>
+        <w:t>au</w:t>
+      </w:r>
+      <w:r>
+        <w:rPr>
+          <w:rStyle w:val="Hyperlink"/>
+          <w:lang w:val="ru-RU"/>
+        </w:rPr>
+        <w:t>/</w:t>
+      </w:r>
+      <w:r>
+        <w:rPr>
+          <w:rStyle w:val="Hyperlink"/>
+        </w:rPr>
+        <w:t>office</w:t>
+      </w:r>
+      <w:r>
+        <w:rPr>
+          <w:rStyle w:val="Hyperlink"/>
+          <w:lang w:val="ru-RU"/>
+        </w:rPr>
+        <w:t>/</w:t>
+      </w:r>
+      <w:r>
+        <w:rPr>
+          <w:rStyle w:val="Hyperlink"/>
+        </w:rPr>
+        <w:t>guide</w:t>
+      </w:r>
+      <w:r>
+        <w:rPr>
+          <w:rStyle w:val="Hyperlink"/>
+          <w:lang w:val="ru-RU"/>
+        </w:rPr>
+        <w:t>-</w:t>
+      </w:r>
+      <w:r>
+        <w:rPr>
+          <w:rStyle w:val="Hyperlink"/>
+        </w:rPr>
+        <w:t>to</w:t>
+      </w:r>
+      <w:r>
+        <w:rPr>
+          <w:rStyle w:val="Hyperlink"/>
+          <w:lang w:val="ru-RU"/>
+        </w:rPr>
+        <w:t>-</w:t>
+      </w:r>
+      <w:r>
+        <w:rPr>
+          <w:rStyle w:val="Hyperlink"/>
+        </w:rPr>
+        <w:t>designing</w:t>
+      </w:r>
+      <w:r>
+        <w:rPr>
+          <w:rStyle w:val="Hyperlink"/>
+          <w:lang w:val="ru-RU"/>
+        </w:rPr>
+        <w:t>-</w:t>
+      </w:r>
+      <w:r>
+        <w:rPr>
+          <w:rStyle w:val="Hyperlink"/>
+        </w:rPr>
+        <w:t>reports</w:t>
+      </w:r>
+      <w:r>
+        <w:rPr>
+          <w:rStyle w:val="Hyperlink"/>
+          <w:lang w:val="ru-RU"/>
+        </w:rPr>
+        <w:t>-876</w:t>
+      </w:r>
+      <w:r>
+        <w:rPr>
+          <w:rStyle w:val="Hyperlink"/>
+        </w:rPr>
+        <w:t>a</w:t>
+      </w:r>
+      <w:r>
+        <w:rPr>
+          <w:rStyle w:val="Hyperlink"/>
+          <w:lang w:val="ru-RU"/>
+        </w:rPr>
+        <w:t>6</w:t>
+      </w:r>
+      <w:r>
+        <w:rPr>
+          <w:rStyle w:val="Hyperlink"/>
+        </w:rPr>
+        <w:t>d</w:t>
+      </w:r>
+      <w:r>
+        <w:rPr>
+          <w:rStyle w:val="Hyperlink"/>
+          <w:lang w:val="ru-RU"/>
+        </w:rPr>
+        <w:t>27-59</w:t>
+      </w:r>
+      <w:r>
+        <w:rPr>
+          <w:rStyle w:val="Hyperlink"/>
+        </w:rPr>
+        <w:t>aa</w:t>
+      </w:r>
+      <w:r>
+        <w:rPr>
+          <w:rStyle w:val="Hyperlink"/>
+          <w:lang w:val="ru-RU"/>
+        </w:rPr>
+        <w:t>-467</w:t>
+      </w:r>
+      <w:r>
+        <w:rPr>
+          <w:rStyle w:val="Hyperlink"/>
+        </w:rPr>
+        <w:t>a</w:t>
+      </w:r>
+      <w:r>
+        <w:rPr>
+          <w:rStyle w:val="Hyperlink"/>
+          <w:lang w:val="ru-RU"/>
+        </w:rPr>
+        <w:t>-8240-</w:t>
+      </w:r>
+      <w:proofErr w:type="spellStart"/>
+      <w:r>
+        <w:rPr>
+          <w:rStyle w:val="Hyperlink"/>
+        </w:rPr>
+        <w:t>ee</w:t>
+      </w:r>
+      <w:proofErr w:type="spellEnd"/>
+      <w:r>
+        <w:rPr>
+          <w:rStyle w:val="Hyperlink"/>
+          <w:lang w:val="ru-RU"/>
+        </w:rPr>
+        <w:t>6</w:t>
+      </w:r>
+      <w:r>
+        <w:rPr>
+          <w:rStyle w:val="Hyperlink"/>
+        </w:rPr>
+        <w:t>e</w:t>
+      </w:r>
+      <w:r>
+        <w:rPr>
+          <w:rStyle w:val="Hyperlink"/>
+          <w:lang w:val="ru-RU"/>
+        </w:rPr>
+        <w:t>01597291</w:t>
+      </w:r>
+      <w:r>
+        <w:rPr>
+          <w:rStyle w:val="Hyperlink"/>
+          <w:lang w:val="ru-RU"/>
+        </w:rPr>
+        <w:fldChar w:fldCharType="end"/>
+      </w:r>
+    </w:p>
+    <w:p>
+      <w:pPr>
+        <w:pStyle w:val="ListParagraph"/>
+        <w:numPr>
+          <w:ilvl w:val="0"/>
+          <w:numId w:val="8"/>
+        </w:numPr>
+        <w:rPr>
+          <w:lang w:val="ru-RU"/>
+        </w:rPr>
+      </w:pPr>
+      <w:r>
+        <w:rPr>
+          <w:b/>
+          <w:bCs/>
+          <w:lang w:val="ru-RU"/>
+        </w:rPr>
+        <w:t>Сортиране</w:t>
+      </w:r>
+      <w:r>
+        <w:rPr>
+          <w:lang w:val="ru-RU"/>
+        </w:rPr>
+        <w:t xml:space="preserve"> на записи в отчет: </w:t>
+      </w:r>
+      <w:r>
+        <w:fldChar w:fldCharType="begin"/>
+      </w:r>
+      <w:r>
+        <w:instrText>HYPERLINK</w:instrText>
+      </w:r>
+      <w:r>
+        <w:rPr>
+          <w:lang w:val="ru-RU"/>
+        </w:rPr>
+        <w:instrText xml:space="preserve"> "</w:instrText>
+      </w:r>
+      <w:r>
+        <w:instrText>https</w:instrText>
+      </w:r>
+      <w:r>
+        <w:rPr>
+          <w:lang w:val="ru-RU"/>
+        </w:rPr>
+        <w:instrText>://</w:instrText>
+      </w:r>
+      <w:r>
+        <w:instrText>support</w:instrText>
+      </w:r>
+      <w:r>
+        <w:rPr>
+          <w:lang w:val="ru-RU"/>
+        </w:rPr>
+        <w:instrText>.</w:instrText>
+      </w:r>
+      <w:r>
+        <w:instrText>microsoft</w:instrText>
+      </w:r>
+      <w:r>
+        <w:rPr>
+          <w:lang w:val="ru-RU"/>
+        </w:rPr>
+        <w:instrText>.</w:instrText>
+      </w:r>
+      <w:r>
+        <w:instrText>com</w:instrText>
+      </w:r>
+      <w:r>
+        <w:rPr>
+          <w:lang w:val="ru-RU"/>
+        </w:rPr>
+        <w:instrText>/</w:instrText>
+      </w:r>
+      <w:r>
+        <w:instrText>en</w:instrText>
+      </w:r>
+      <w:r>
+        <w:rPr>
+          <w:lang w:val="ru-RU"/>
+        </w:rPr>
+        <w:instrText>-</w:instrText>
+      </w:r>
+      <w:r>
+        <w:instrText>au</w:instrText>
+      </w:r>
+      <w:r>
+        <w:rPr>
+          <w:lang w:val="ru-RU"/>
+        </w:rPr>
+        <w:instrText>/</w:instrText>
+      </w:r>
+      <w:r>
+        <w:instrText>office</w:instrText>
+      </w:r>
+      <w:r>
+        <w:rPr>
+          <w:lang w:val="ru-RU"/>
+        </w:rPr>
+        <w:instrText>/</w:instrText>
+      </w:r>
+      <w:r>
+        <w:instrText>save</w:instrText>
+      </w:r>
+      <w:r>
+        <w:rPr>
+          <w:lang w:val="ru-RU"/>
+        </w:rPr>
+        <w:instrText>-</w:instrText>
+      </w:r>
+      <w:r>
+        <w:instrText>a</w:instrText>
+      </w:r>
+      <w:r>
+        <w:rPr>
+          <w:lang w:val="ru-RU"/>
+        </w:rPr>
+        <w:instrText>-</w:instrText>
+      </w:r>
+      <w:r>
+        <w:instrText>sort</w:instrText>
+      </w:r>
+      <w:r>
+        <w:rPr>
+          <w:lang w:val="ru-RU"/>
+        </w:rPr>
+        <w:instrText>-</w:instrText>
+      </w:r>
+      <w:r>
+        <w:instrText>order</w:instrText>
+      </w:r>
+      <w:r>
+        <w:rPr>
+          <w:lang w:val="ru-RU"/>
+        </w:rPr>
+        <w:instrText>-</w:instrText>
+      </w:r>
+      <w:r>
+        <w:instrText>with</w:instrText>
+      </w:r>
+      <w:r>
+        <w:rPr>
+          <w:lang w:val="ru-RU"/>
+        </w:rPr>
+        <w:instrText>-</w:instrText>
+      </w:r>
+      <w:r>
+        <w:instrText>a</w:instrText>
+      </w:r>
+      <w:r>
+        <w:rPr>
+          <w:lang w:val="ru-RU"/>
+        </w:rPr>
+        <w:instrText>-</w:instrText>
+      </w:r>
+      <w:r>
+        <w:instrText>table</w:instrText>
+      </w:r>
+      <w:r>
+        <w:rPr>
+          <w:lang w:val="ru-RU"/>
+        </w:rPr>
+        <w:instrText>-</w:instrText>
+      </w:r>
+      <w:r>
+        <w:instrText>query</w:instrText>
+      </w:r>
+      <w:r>
+        <w:rPr>
+          <w:lang w:val="ru-RU"/>
+        </w:rPr>
+        <w:instrText>-</w:instrText>
+      </w:r>
+      <w:r>
+        <w:instrText>form</w:instrText>
+      </w:r>
+      <w:r>
+        <w:rPr>
+          <w:lang w:val="ru-RU"/>
+        </w:rPr>
+        <w:instrText>-</w:instrText>
+      </w:r>
+      <w:r>
+        <w:instrText>or</w:instrText>
+      </w:r>
+      <w:r>
+        <w:rPr>
+          <w:lang w:val="ru-RU"/>
+        </w:rPr>
+        <w:instrText>-</w:instrText>
+      </w:r>
+      <w:r>
+        <w:instrText>report</w:instrText>
+      </w:r>
+      <w:r>
+        <w:rPr>
+          <w:lang w:val="ru-RU"/>
+        </w:rPr>
+        <w:instrText>-4</w:instrText>
+      </w:r>
+      <w:r>
+        <w:instrText>f</w:instrText>
+      </w:r>
+      <w:r>
+        <w:rPr>
+          <w:lang w:val="ru-RU"/>
+        </w:rPr>
+        <w:instrText>255441-7326-486</w:instrText>
+      </w:r>
+      <w:r>
+        <w:instrText>a</w:instrText>
+      </w:r>
+      <w:r>
+        <w:rPr>
+          <w:lang w:val="ru-RU"/>
+        </w:rPr>
+        <w:instrText>-97</w:instrText>
+      </w:r>
+      <w:r>
+        <w:instrText>ad</w:instrText>
+      </w:r>
+      <w:r>
+        <w:rPr>
+          <w:lang w:val="ru-RU"/>
+        </w:rPr>
+        <w:instrText>-7760</w:instrText>
+      </w:r>
+      <w:r>
+        <w:instrText>e</w:instrText>
+      </w:r>
+      <w:r>
+        <w:rPr>
+          <w:lang w:val="ru-RU"/>
+        </w:rPr>
+        <w:instrText>8</w:instrText>
+      </w:r>
+      <w:r>
+        <w:instrText>b</w:instrText>
+      </w:r>
+      <w:r>
+        <w:rPr>
+          <w:lang w:val="ru-RU"/>
+        </w:rPr>
+        <w:instrText>0880</w:instrText>
+      </w:r>
+      <w:r>
+        <w:instrText>b</w:instrText>
+      </w:r>
+      <w:r>
+        <w:rPr>
+          <w:lang w:val="ru-RU"/>
+        </w:rPr>
+        <w:instrText>" \</w:instrText>
+      </w:r>
+      <w:r>
+        <w:instrText>l</w:instrText>
+      </w:r>
+      <w:r>
+        <w:rPr>
+          <w:lang w:val="ru-RU"/>
+        </w:rPr>
+        <w:instrText xml:space="preserve"> "</w:instrText>
+      </w:r>
+      <w:r>
+        <w:instrText>bm</w:instrText>
+      </w:r>
+      <w:r>
+        <w:rPr>
+          <w:lang w:val="ru-RU"/>
+        </w:rPr>
+        <w:instrText>3"</w:instrText>
+      </w:r>
+      <w:r>
+        <w:fldChar w:fldCharType="separate"/>
+      </w:r>
+      <w:r>
+        <w:rPr>
+          <w:rStyle w:val="Hyperlink"/>
+        </w:rPr>
+        <w:t>https</w:t>
+      </w:r>
+      <w:r>
+        <w:rPr>
+          <w:rStyle w:val="Hyperlink"/>
+          <w:lang w:val="ru-RU"/>
+        </w:rPr>
+        <w:t>://</w:t>
+      </w:r>
+      <w:r>
+        <w:rPr>
+          <w:rStyle w:val="Hyperlink"/>
+        </w:rPr>
+        <w:t>support</w:t>
+      </w:r>
+      <w:r>
+        <w:rPr>
+          <w:rStyle w:val="Hyperlink"/>
+          <w:lang w:val="ru-RU"/>
+        </w:rPr>
+        <w:t>.</w:t>
+      </w:r>
+      <w:proofErr w:type="spellStart"/>
+      <w:r>
+        <w:rPr>
+          <w:rStyle w:val="Hyperlink"/>
+        </w:rPr>
+        <w:t>microsoft</w:t>
+      </w:r>
+      <w:proofErr w:type="spellEnd"/>
+      <w:r>
+        <w:rPr>
+          <w:rStyle w:val="Hyperlink"/>
+          <w:lang w:val="ru-RU"/>
+        </w:rPr>
+        <w:t>.</w:t>
+      </w:r>
+      <w:r>
+        <w:rPr>
+          <w:rStyle w:val="Hyperlink"/>
+        </w:rPr>
+        <w:t>com</w:t>
+      </w:r>
+      <w:r>
+        <w:rPr>
+          <w:rStyle w:val="Hyperlink"/>
+          <w:lang w:val="ru-RU"/>
+        </w:rPr>
+        <w:t>/</w:t>
+      </w:r>
+      <w:proofErr w:type="spellStart"/>
+      <w:r>
+        <w:rPr>
+          <w:rStyle w:val="Hyperlink"/>
+        </w:rPr>
+        <w:t>en</w:t>
+      </w:r>
+      <w:proofErr w:type="spellEnd"/>
+      <w:r>
+        <w:rPr>
+          <w:rStyle w:val="Hyperlink"/>
+          <w:lang w:val="ru-RU"/>
+        </w:rPr>
+        <w:t>-</w:t>
+      </w:r>
+      <w:r>
+        <w:rPr>
+          <w:rStyle w:val="Hyperlink"/>
+        </w:rPr>
+        <w:t>au</w:t>
+      </w:r>
+      <w:r>
+        <w:rPr>
+          <w:rStyle w:val="Hyperlink"/>
+          <w:lang w:val="ru-RU"/>
+        </w:rPr>
+        <w:t>/</w:t>
+      </w:r>
+      <w:r>
+        <w:rPr>
+          <w:rStyle w:val="Hyperlink"/>
+        </w:rPr>
+        <w:t>office</w:t>
+      </w:r>
+      <w:r>
+        <w:rPr>
+          <w:rStyle w:val="Hyperlink"/>
+          <w:lang w:val="ru-RU"/>
+        </w:rPr>
+        <w:t>/</w:t>
+      </w:r>
+      <w:r>
+        <w:rPr>
+          <w:rStyle w:val="Hyperlink"/>
+        </w:rPr>
+        <w:t>save</w:t>
+      </w:r>
+      <w:r>
+        <w:rPr>
+          <w:rStyle w:val="Hyperlink"/>
+          <w:lang w:val="ru-RU"/>
+        </w:rPr>
+        <w:t>-</w:t>
+      </w:r>
+      <w:r>
+        <w:rPr>
+          <w:rStyle w:val="Hyperlink"/>
+        </w:rPr>
+        <w:t>a</w:t>
+      </w:r>
+      <w:r>
+        <w:rPr>
+          <w:rStyle w:val="Hyperlink"/>
+          <w:lang w:val="ru-RU"/>
+        </w:rPr>
+        <w:t>-</w:t>
+      </w:r>
+      <w:r>
+        <w:rPr>
+          <w:rStyle w:val="Hyperlink"/>
+        </w:rPr>
+        <w:t>sort</w:t>
+      </w:r>
+      <w:r>
+        <w:rPr>
+          <w:rStyle w:val="Hyperlink"/>
+          <w:lang w:val="ru-RU"/>
+        </w:rPr>
+        <w:t>-</w:t>
+      </w:r>
+      <w:r>
+        <w:rPr>
+          <w:rStyle w:val="Hyperlink"/>
+        </w:rPr>
+        <w:t>order</w:t>
+      </w:r>
+      <w:r>
+        <w:rPr>
+          <w:rStyle w:val="Hyperlink"/>
+          <w:lang w:val="ru-RU"/>
+        </w:rPr>
+        <w:t>-</w:t>
+      </w:r>
+      <w:r>
+        <w:rPr>
+          <w:rStyle w:val="Hyperlink"/>
+        </w:rPr>
+        <w:t>with</w:t>
+      </w:r>
+      <w:r>
+        <w:rPr>
+          <w:rStyle w:val="Hyperlink"/>
+          <w:lang w:val="ru-RU"/>
+        </w:rPr>
+        <w:t>-</w:t>
+      </w:r>
+      <w:r>
+        <w:rPr>
+          <w:rStyle w:val="Hyperlink"/>
+        </w:rPr>
+        <w:t>a</w:t>
+      </w:r>
+      <w:r>
+        <w:rPr>
+          <w:rStyle w:val="Hyperlink"/>
+          <w:lang w:val="ru-RU"/>
+        </w:rPr>
+        <w:t>-</w:t>
+      </w:r>
+      <w:r>
+        <w:rPr>
+          <w:rStyle w:val="Hyperlink"/>
+        </w:rPr>
+        <w:t>table</w:t>
+      </w:r>
+      <w:r>
+        <w:rPr>
+          <w:rStyle w:val="Hyperlink"/>
+          <w:lang w:val="ru-RU"/>
+        </w:rPr>
+        <w:t>-</w:t>
+      </w:r>
+      <w:r>
+        <w:rPr>
+          <w:rStyle w:val="Hyperlink"/>
+        </w:rPr>
+        <w:t>query</w:t>
+      </w:r>
+      <w:r>
+        <w:rPr>
+          <w:rStyle w:val="Hyperlink"/>
+          <w:lang w:val="ru-RU"/>
+        </w:rPr>
+        <w:t>-</w:t>
+      </w:r>
+      <w:r>
+        <w:rPr>
+          <w:rStyle w:val="Hyperlink"/>
+        </w:rPr>
+        <w:t>form</w:t>
+      </w:r>
+      <w:r>
+        <w:rPr>
+          <w:rStyle w:val="Hyperlink"/>
+          <w:lang w:val="ru-RU"/>
+        </w:rPr>
+        <w:t>-</w:t>
+      </w:r>
+      <w:r>
+        <w:rPr>
+          <w:rStyle w:val="Hyperlink"/>
+        </w:rPr>
+        <w:t>or</w:t>
+      </w:r>
+      <w:r>
+        <w:rPr>
+          <w:rStyle w:val="Hyperlink"/>
+          <w:lang w:val="ru-RU"/>
+        </w:rPr>
+        <w:t>-</w:t>
+      </w:r>
+      <w:r>
+        <w:rPr>
+          <w:rStyle w:val="Hyperlink"/>
+        </w:rPr>
+        <w:t>report</w:t>
+      </w:r>
+      <w:r>
+        <w:rPr>
+          <w:rStyle w:val="Hyperlink"/>
+          <w:lang w:val="ru-RU"/>
+        </w:rPr>
+        <w:t>-4</w:t>
+      </w:r>
+      <w:r>
+        <w:rPr>
+          <w:rStyle w:val="Hyperlink"/>
+        </w:rPr>
+        <w:t>f</w:t>
+      </w:r>
+      <w:r>
+        <w:rPr>
+          <w:rStyle w:val="Hyperlink"/>
+          <w:lang w:val="ru-RU"/>
+        </w:rPr>
+        <w:t>255441-7326-486</w:t>
+      </w:r>
+      <w:r>
+        <w:rPr>
+          <w:rStyle w:val="Hyperlink"/>
+        </w:rPr>
+        <w:t>a</w:t>
+      </w:r>
+      <w:r>
+        <w:rPr>
+          <w:rStyle w:val="Hyperlink"/>
+          <w:lang w:val="ru-RU"/>
+        </w:rPr>
+        <w:t>-97</w:t>
+      </w:r>
+      <w:r>
+        <w:rPr>
+          <w:rStyle w:val="Hyperlink"/>
+        </w:rPr>
+        <w:t>ad</w:t>
+      </w:r>
+      <w:r>
+        <w:rPr>
+          <w:rStyle w:val="Hyperlink"/>
+          <w:lang w:val="ru-RU"/>
+        </w:rPr>
+        <w:t>-7760</w:t>
+      </w:r>
+      <w:r>
+        <w:rPr>
+          <w:rStyle w:val="Hyperlink"/>
+        </w:rPr>
+        <w:t>e</w:t>
+      </w:r>
+      <w:r>
+        <w:rPr>
+          <w:rStyle w:val="Hyperlink"/>
+          <w:lang w:val="ru-RU"/>
+        </w:rPr>
+        <w:t>8</w:t>
+      </w:r>
+      <w:r>
+        <w:rPr>
+          <w:rStyle w:val="Hyperlink"/>
+        </w:rPr>
+        <w:t>b</w:t>
+      </w:r>
+      <w:r>
+        <w:rPr>
+          <w:rStyle w:val="Hyperlink"/>
+          <w:lang w:val="ru-RU"/>
+        </w:rPr>
+        <w:t>0880</w:t>
+      </w:r>
+      <w:r>
+        <w:rPr>
+          <w:rStyle w:val="Hyperlink"/>
+        </w:rPr>
+        <w:t>b</w:t>
+      </w:r>
+      <w:r>
+        <w:rPr>
+          <w:rStyle w:val="Hyperlink"/>
+          <w:lang w:val="ru-RU"/>
+        </w:rPr>
+        <w:t>#</w:t>
+      </w:r>
+      <w:r>
+        <w:rPr>
+          <w:rStyle w:val="Hyperlink"/>
+        </w:rPr>
+        <w:t>bm</w:t>
+      </w:r>
+      <w:r>
+        <w:rPr>
+          <w:rStyle w:val="Hyperlink"/>
+          <w:lang w:val="ru-RU"/>
+        </w:rPr>
+        <w:t>3</w:t>
+      </w:r>
+      <w:r>
+        <w:rPr>
+          <w:rStyle w:val="Hyperlink"/>
+          <w:lang w:val="ru-RU"/>
+        </w:rPr>
+        <w:fldChar w:fldCharType="end"/>
+      </w:r>
+    </w:p>
+    <w:p>
+      <w:pPr>
+        <w:pStyle w:val="ListParagraph"/>
+        <w:numPr>
+          <w:ilvl w:val="0"/>
+          <w:numId w:val="8"/>
+        </w:numPr>
+        <w:rPr>
+          <w:lang w:val="ru-RU"/>
+        </w:rPr>
+      </w:pPr>
+      <w:r>
+        <w:rPr>
+          <w:b/>
+          <w:bCs/>
+          <w:lang w:val="ru-RU"/>
+        </w:rPr>
+        <w:t>Филтриране</w:t>
+      </w:r>
+      <w:r>
+        <w:rPr>
+          <w:lang w:val="ru-RU"/>
+        </w:rPr>
+        <w:t xml:space="preserve"> на записи в отчет: </w:t>
+      </w:r>
       <w:hyperlink r:id="rId40" w:history="1">
         <w:r>
           <w:rPr>
@@ -8155,12 +9219,14 @@
           </w:rPr>
           <w:t>.</w:t>
         </w:r>
+        <w:proofErr w:type="spellStart"/>
         <w:r>
           <w:rPr>
             <w:rStyle w:val="Hyperlink"/>
           </w:rPr>
           <w:t>microsoft</w:t>
         </w:r>
+        <w:proofErr w:type="spellEnd"/>
         <w:r>
           <w:rPr>
             <w:rStyle w:val="Hyperlink"/>
@@ -8181,12 +9247,14 @@
           </w:rPr>
           <w:t>/</w:t>
         </w:r>
+        <w:proofErr w:type="spellStart"/>
         <w:r>
           <w:rPr>
             <w:rStyle w:val="Hyperlink"/>
           </w:rPr>
           <w:t>en</w:t>
         </w:r>
+        <w:proofErr w:type="spellEnd"/>
         <w:r>
           <w:rPr>
             <w:rStyle w:val="Hyperlink"/>
@@ -8194,617 +9262,14 @@
           </w:rPr>
           <w:t>-</w:t>
         </w:r>
-        <w:r>
-          <w:rPr>
-            <w:rStyle w:val="Hyperlink"/>
-          </w:rPr>
-          <w:t>au</w:t>
-        </w:r>
-        <w:r>
-          <w:rPr>
-            <w:rStyle w:val="Hyperlink"/>
-            <w:lang w:val="ru-RU"/>
-          </w:rPr>
-          <w:t>/</w:t>
-        </w:r>
-        <w:r>
-          <w:rPr>
-            <w:rStyle w:val="Hyperlink"/>
-          </w:rPr>
-          <w:t>office</w:t>
-        </w:r>
-        <w:r>
-          <w:rPr>
-            <w:rStyle w:val="Hyperlink"/>
-            <w:lang w:val="ru-RU"/>
-          </w:rPr>
-          <w:t>/</w:t>
-        </w:r>
-        <w:r>
-          <w:rPr>
-            <w:rStyle w:val="Hyperlink"/>
-          </w:rPr>
-          <w:t>guide</w:t>
-        </w:r>
-        <w:r>
-          <w:rPr>
-            <w:rStyle w:val="Hyperlink"/>
-            <w:lang w:val="ru-RU"/>
-          </w:rPr>
-          <w:t>-</w:t>
-        </w:r>
-        <w:r>
-          <w:rPr>
-            <w:rStyle w:val="Hyperlink"/>
-          </w:rPr>
-          <w:t>to</w:t>
-        </w:r>
-        <w:r>
-          <w:rPr>
-            <w:rStyle w:val="Hyperlink"/>
-            <w:lang w:val="ru-RU"/>
-          </w:rPr>
-          <w:t>-</w:t>
-        </w:r>
-        <w:r>
-          <w:rPr>
-            <w:rStyle w:val="Hyperlink"/>
-          </w:rPr>
-          <w:t>designing</w:t>
-        </w:r>
-        <w:r>
-          <w:rPr>
-            <w:rStyle w:val="Hyperlink"/>
-            <w:lang w:val="ru-RU"/>
-          </w:rPr>
-          <w:t>-</w:t>
-        </w:r>
-        <w:r>
-          <w:rPr>
-            <w:rStyle w:val="Hyperlink"/>
-          </w:rPr>
-          <w:t>reports</w:t>
-        </w:r>
-        <w:r>
-          <w:rPr>
-            <w:rStyle w:val="Hyperlink"/>
-            <w:lang w:val="ru-RU"/>
-          </w:rPr>
-          <w:t>-876</w:t>
-        </w:r>
-        <w:r>
-          <w:rPr>
-            <w:rStyle w:val="Hyperlink"/>
-          </w:rPr>
-          <w:t>a</w:t>
-        </w:r>
-        <w:r>
-          <w:rPr>
-            <w:rStyle w:val="Hyperlink"/>
-            <w:lang w:val="ru-RU"/>
-          </w:rPr>
-          <w:t>6</w:t>
-        </w:r>
-        <w:r>
-          <w:rPr>
-            <w:rStyle w:val="Hyperlink"/>
-          </w:rPr>
-          <w:t>d</w:t>
-        </w:r>
-        <w:r>
-          <w:rPr>
-            <w:rStyle w:val="Hyperlink"/>
-            <w:lang w:val="ru-RU"/>
-          </w:rPr>
-          <w:t>27-59</w:t>
-        </w:r>
-        <w:r>
-          <w:rPr>
-            <w:rStyle w:val="Hyperlink"/>
-          </w:rPr>
-          <w:t>aa</w:t>
-        </w:r>
-        <w:r>
-          <w:rPr>
-            <w:rStyle w:val="Hyperlink"/>
-            <w:lang w:val="ru-RU"/>
-          </w:rPr>
-          <w:t>-467</w:t>
-        </w:r>
-        <w:r>
-          <w:rPr>
-            <w:rStyle w:val="Hyperlink"/>
-          </w:rPr>
-          <w:t>a</w:t>
-        </w:r>
-        <w:r>
-          <w:rPr>
-            <w:rStyle w:val="Hyperlink"/>
-            <w:lang w:val="ru-RU"/>
-          </w:rPr>
-          <w:t>-8240-</w:t>
-        </w:r>
-        <w:r>
-          <w:rPr>
-            <w:rStyle w:val="Hyperlink"/>
-          </w:rPr>
-          <w:t>ee</w:t>
-        </w:r>
-        <w:r>
-          <w:rPr>
-            <w:rStyle w:val="Hyperlink"/>
-            <w:lang w:val="ru-RU"/>
-          </w:rPr>
-          <w:t>6</w:t>
-        </w:r>
-        <w:r>
-          <w:rPr>
-            <w:rStyle w:val="Hyperlink"/>
-          </w:rPr>
-          <w:t>e</w:t>
-        </w:r>
-        <w:r>
-          <w:rPr>
-            <w:rStyle w:val="Hyperlink"/>
-            <w:lang w:val="ru-RU"/>
-          </w:rPr>
-          <w:t>01597291</w:t>
-        </w:r>
-      </w:hyperlink>
-    </w:p>
-    <w:p>
-      <w:pPr>
-        <w:pStyle w:val="ListParagraph"/>
-        <w:numPr>
-          <w:ilvl w:val="0"/>
-          <w:numId w:val="8"/>
-        </w:numPr>
-        <w:rPr>
-          <w:lang w:val="ru-RU"/>
-        </w:rPr>
-      </w:pPr>
-      <w:r>
-        <w:rPr>
-          <w:b/>
-          <w:bCs/>
-          <w:lang w:val="ru-RU"/>
-        </w:rPr>
-        <w:t>Сортиране</w:t>
-      </w:r>
-      <w:r>
-        <w:rPr>
-          <w:lang w:val="ru-RU"/>
-        </w:rPr>
-        <w:t xml:space="preserve"> на записи в отчет: </w:t>
-      </w:r>
-      <w:hyperlink r:id="rId41" w:anchor="bm3" w:history="1">
-        <w:r>
-          <w:rPr>
-            <w:rStyle w:val="Hyperlink"/>
-          </w:rPr>
-          <w:t>https</w:t>
-        </w:r>
-        <w:r>
-          <w:rPr>
-            <w:rStyle w:val="Hyperlink"/>
-            <w:lang w:val="ru-RU"/>
-          </w:rPr>
-          <w:t>://</w:t>
-        </w:r>
-        <w:r>
-          <w:rPr>
-            <w:rStyle w:val="Hyperlink"/>
-          </w:rPr>
-          <w:t>support</w:t>
-        </w:r>
-        <w:r>
-          <w:rPr>
-            <w:rStyle w:val="Hyperlink"/>
-            <w:lang w:val="ru-RU"/>
-          </w:rPr>
-          <w:t>.</w:t>
-        </w:r>
-        <w:r>
-          <w:rPr>
-            <w:rStyle w:val="Hyperlink"/>
-          </w:rPr>
-          <w:t>microsoft</w:t>
-        </w:r>
-        <w:r>
-          <w:rPr>
-            <w:rStyle w:val="Hyperlink"/>
-            <w:lang w:val="ru-RU"/>
-          </w:rPr>
-          <w:t>.</w:t>
-        </w:r>
-        <w:r>
-          <w:rPr>
-            <w:rStyle w:val="Hyperlink"/>
-          </w:rPr>
-          <w:t>com</w:t>
-        </w:r>
-        <w:r>
-          <w:rPr>
-            <w:rStyle w:val="Hyperlink"/>
-            <w:lang w:val="ru-RU"/>
-          </w:rPr>
-          <w:t>/</w:t>
-        </w:r>
-        <w:r>
-          <w:rPr>
-            <w:rStyle w:val="Hyperlink"/>
-          </w:rPr>
-          <w:t>en</w:t>
-        </w:r>
-        <w:r>
-          <w:rPr>
-            <w:rStyle w:val="Hyperlink"/>
-            <w:lang w:val="ru-RU"/>
-          </w:rPr>
-          <w:t>-</w:t>
-        </w:r>
-        <w:r>
-          <w:rPr>
-            <w:rStyle w:val="Hyperlink"/>
-          </w:rPr>
-          <w:t>au</w:t>
-        </w:r>
-        <w:r>
-          <w:rPr>
-            <w:rStyle w:val="Hyperlink"/>
-            <w:lang w:val="ru-RU"/>
-          </w:rPr>
-          <w:t>/</w:t>
-        </w:r>
-        <w:r>
-          <w:rPr>
-            <w:rStyle w:val="Hyperlink"/>
-          </w:rPr>
-          <w:t>office</w:t>
-        </w:r>
-        <w:r>
-          <w:rPr>
-            <w:rStyle w:val="Hyperlink"/>
-            <w:lang w:val="ru-RU"/>
-          </w:rPr>
-          <w:t>/</w:t>
-        </w:r>
-        <w:r>
-          <w:rPr>
-            <w:rStyle w:val="Hyperlink"/>
-          </w:rPr>
-          <w:t>save</w:t>
-        </w:r>
-        <w:r>
-          <w:rPr>
-            <w:rStyle w:val="Hyperlink"/>
-            <w:lang w:val="ru-RU"/>
-          </w:rPr>
-          <w:t>-</w:t>
-        </w:r>
-        <w:r>
-          <w:rPr>
-            <w:rStyle w:val="Hyperlink"/>
-          </w:rPr>
-          <w:t>a</w:t>
-        </w:r>
-        <w:r>
-          <w:rPr>
-            <w:rStyle w:val="Hyperlink"/>
-            <w:lang w:val="ru-RU"/>
-          </w:rPr>
-          <w:t>-</w:t>
-        </w:r>
-        <w:r>
-          <w:rPr>
-            <w:rStyle w:val="Hyperlink"/>
-          </w:rPr>
-          <w:t>sort</w:t>
-        </w:r>
-        <w:r>
-          <w:rPr>
-            <w:rStyle w:val="Hyperlink"/>
-            <w:lang w:val="ru-RU"/>
-          </w:rPr>
-          <w:t>-</w:t>
-        </w:r>
-        <w:r>
-          <w:rPr>
-            <w:rStyle w:val="Hyperlink"/>
-          </w:rPr>
-          <w:t>order</w:t>
-        </w:r>
-        <w:r>
-          <w:rPr>
-            <w:rStyle w:val="Hyperlink"/>
-            <w:lang w:val="ru-RU"/>
-          </w:rPr>
-          <w:t>-</w:t>
-        </w:r>
-        <w:r>
-          <w:rPr>
-            <w:rStyle w:val="Hyperlink"/>
-          </w:rPr>
-          <w:t>with</w:t>
-        </w:r>
-        <w:r>
-          <w:rPr>
-            <w:rStyle w:val="Hyperlink"/>
-            <w:lang w:val="ru-RU"/>
-          </w:rPr>
-          <w:t>-</w:t>
-        </w:r>
-        <w:r>
-          <w:rPr>
-            <w:rStyle w:val="Hyperlink"/>
-          </w:rPr>
-          <w:t>a</w:t>
-        </w:r>
-        <w:r>
-          <w:rPr>
-            <w:rStyle w:val="Hyperlink"/>
-            <w:lang w:val="ru-RU"/>
-          </w:rPr>
-          <w:t>-</w:t>
-        </w:r>
-        <w:r>
-          <w:rPr>
-            <w:rStyle w:val="Hyperlink"/>
-          </w:rPr>
-          <w:t>table</w:t>
-        </w:r>
-        <w:r>
-          <w:rPr>
-            <w:rStyle w:val="Hyperlink"/>
-            <w:lang w:val="ru-RU"/>
-          </w:rPr>
-          <w:t>-</w:t>
-        </w:r>
-        <w:r>
-          <w:rPr>
-            <w:rStyle w:val="Hyperlink"/>
-          </w:rPr>
-          <w:t>query</w:t>
-        </w:r>
-        <w:r>
-          <w:rPr>
-            <w:rStyle w:val="Hyperlink"/>
-            <w:lang w:val="ru-RU"/>
-          </w:rPr>
-          <w:t>-</w:t>
-        </w:r>
-        <w:r>
-          <w:rPr>
-            <w:rStyle w:val="Hyperlink"/>
-          </w:rPr>
-          <w:t>form</w:t>
-        </w:r>
-        <w:r>
-          <w:rPr>
-            <w:rStyle w:val="Hyperlink"/>
-            <w:lang w:val="ru-RU"/>
-          </w:rPr>
-          <w:t>-</w:t>
-        </w:r>
-        <w:r>
-          <w:rPr>
-            <w:rStyle w:val="Hyperlink"/>
-          </w:rPr>
-          <w:t>or</w:t>
-        </w:r>
-        <w:r>
-          <w:rPr>
-            <w:rStyle w:val="Hyperlink"/>
-            <w:lang w:val="ru-RU"/>
-          </w:rPr>
-          <w:t>-</w:t>
-        </w:r>
-        <w:r>
-          <w:rPr>
-            <w:rStyle w:val="Hyperlink"/>
-          </w:rPr>
-          <w:t>report</w:t>
-        </w:r>
-        <w:r>
-          <w:rPr>
-            <w:rStyle w:val="Hyperlink"/>
-            <w:lang w:val="ru-RU"/>
-          </w:rPr>
-          <w:t>-4</w:t>
-        </w:r>
-        <w:r>
-          <w:rPr>
-            <w:rStyle w:val="Hyperlink"/>
-          </w:rPr>
-          <w:t>f</w:t>
-        </w:r>
-        <w:r>
-          <w:rPr>
-            <w:rStyle w:val="Hyperlink"/>
-            <w:lang w:val="ru-RU"/>
-          </w:rPr>
-          <w:t>255441-7326-486</w:t>
-        </w:r>
-        <w:r>
-          <w:rPr>
-            <w:rStyle w:val="Hyperlink"/>
-          </w:rPr>
-          <w:t>a</w:t>
-        </w:r>
-        <w:r>
-          <w:rPr>
-            <w:rStyle w:val="Hyperlink"/>
-            <w:lang w:val="ru-RU"/>
-          </w:rPr>
-          <w:t>-97</w:t>
-        </w:r>
-        <w:r>
-          <w:rPr>
-            <w:rStyle w:val="Hyperlink"/>
-          </w:rPr>
-          <w:t>ad</w:t>
-        </w:r>
-        <w:r>
-          <w:rPr>
-            <w:rStyle w:val="Hyperlink"/>
-            <w:lang w:val="ru-RU"/>
-          </w:rPr>
-          <w:t>-7760</w:t>
-        </w:r>
-        <w:r>
-          <w:rPr>
-            <w:rStyle w:val="Hyperlink"/>
-          </w:rPr>
-          <w:t>e</w:t>
-        </w:r>
-        <w:r>
-          <w:rPr>
-            <w:rStyle w:val="Hyperlink"/>
-            <w:lang w:val="ru-RU"/>
-          </w:rPr>
-          <w:t>8</w:t>
-        </w:r>
-        <w:r>
-          <w:rPr>
-            <w:rStyle w:val="Hyperlink"/>
-          </w:rPr>
-          <w:t>b</w:t>
-        </w:r>
-        <w:r>
-          <w:rPr>
-            <w:rStyle w:val="Hyperlink"/>
-            <w:lang w:val="ru-RU"/>
-          </w:rPr>
-          <w:t>0880</w:t>
-        </w:r>
-        <w:r>
-          <w:rPr>
-            <w:rStyle w:val="Hyperlink"/>
-          </w:rPr>
-          <w:t>b</w:t>
-        </w:r>
-        <w:r>
-          <w:rPr>
-            <w:rStyle w:val="Hyperlink"/>
-            <w:lang w:val="ru-RU"/>
-          </w:rPr>
-          <w:t>#</w:t>
-        </w:r>
-        <w:r>
-          <w:rPr>
-            <w:rStyle w:val="Hyperlink"/>
-          </w:rPr>
-          <w:t>bm</w:t>
-        </w:r>
-        <w:r>
-          <w:rPr>
-            <w:rStyle w:val="Hyperlink"/>
-            <w:lang w:val="ru-RU"/>
-          </w:rPr>
-          <w:t>3</w:t>
-        </w:r>
-      </w:hyperlink>
-    </w:p>
-    <w:p>
-      <w:pPr>
-        <w:pStyle w:val="ListParagraph"/>
-        <w:numPr>
-          <w:ilvl w:val="0"/>
-          <w:numId w:val="8"/>
-        </w:numPr>
-        <w:rPr>
-          <w:rStyle w:val="Hyperlink"/>
-          <w:color w:val="auto"/>
-          <w:u w:val="none"/>
-          <w:lang w:val="ru-RU"/>
-        </w:rPr>
-      </w:pPr>
-      <w:r>
-        <w:rPr>
-          <w:b/>
-          <w:bCs/>
-          <w:lang w:val="ru-RU"/>
-        </w:rPr>
-        <w:t>Филтриране</w:t>
-      </w:r>
-      <w:r>
-        <w:rPr>
-          <w:lang w:val="ru-RU"/>
-        </w:rPr>
-        <w:t xml:space="preserve"> на записи в отчет: </w:t>
-      </w:r>
-      <w:hyperlink r:id="rId42" w:history="1">
-        <w:r>
-          <w:rPr>
-            <w:rStyle w:val="Hyperlink"/>
-          </w:rPr>
-          <w:t>https</w:t>
-        </w:r>
-        <w:r>
-          <w:rPr>
-            <w:rStyle w:val="Hyperlink"/>
-            <w:lang w:val="ru-RU"/>
-          </w:rPr>
-          <w:t>://</w:t>
-        </w:r>
-        <w:r>
-          <w:rPr>
-            <w:rStyle w:val="Hyperlink"/>
-          </w:rPr>
-          <w:t>support</w:t>
-        </w:r>
-        <w:r>
-          <w:rPr>
-            <w:rStyle w:val="Hyperlink"/>
-            <w:lang w:val="ru-RU"/>
-          </w:rPr>
-          <w:t>.</w:t>
-        </w:r>
-        <w:r>
-          <w:rPr>
-            <w:rStyle w:val="Hyperlink"/>
-          </w:rPr>
-          <w:t>microsoft</w:t>
-        </w:r>
-        <w:r>
-          <w:rPr>
-            <w:rStyle w:val="Hyperlink"/>
-            <w:lang w:val="ru-RU"/>
-          </w:rPr>
-          <w:t>.</w:t>
-        </w:r>
-        <w:r>
-          <w:rPr>
-            <w:rStyle w:val="Hyperlink"/>
-          </w:rPr>
-          <w:t>com</w:t>
-        </w:r>
-        <w:r>
-          <w:rPr>
-            <w:rStyle w:val="Hyperlink"/>
-            <w:lang w:val="ru-RU"/>
-          </w:rPr>
-          <w:t>/</w:t>
-        </w:r>
-        <w:r>
-          <w:rPr>
-            <w:rStyle w:val="Hyperlink"/>
-          </w:rPr>
-          <w:t>en</w:t>
-        </w:r>
-        <w:r>
-          <w:rPr>
-            <w:rStyle w:val="Hyperlink"/>
-            <w:lang w:val="ru-RU"/>
-          </w:rPr>
-          <w:t>-</w:t>
-        </w:r>
+        <w:proofErr w:type="spellStart"/>
         <w:r>
           <w:rPr>
             <w:rStyle w:val="Hyperlink"/>
           </w:rPr>
           <w:t>gb</w:t>
         </w:r>
+        <w:proofErr w:type="spellEnd"/>
         <w:r>
           <w:rPr>
             <w:rStyle w:val="Hyperlink"/>
@@ -8981,12 +9446,14 @@
           </w:rPr>
           <w:t>2</w:t>
         </w:r>
+        <w:proofErr w:type="spellStart"/>
         <w:r>
           <w:rPr>
             <w:rStyle w:val="Hyperlink"/>
           </w:rPr>
           <w:t>fe</w:t>
         </w:r>
+        <w:proofErr w:type="spellEnd"/>
         <w:r>
           <w:rPr>
             <w:rStyle w:val="Hyperlink"/>
@@ -8994,24 +9461,19 @@
           </w:rPr>
           <w:t>424</w:t>
         </w:r>
+        <w:proofErr w:type="spellStart"/>
         <w:r>
           <w:rPr>
             <w:rStyle w:val="Hyperlink"/>
           </w:rPr>
           <w:t>eeb</w:t>
         </w:r>
+        <w:proofErr w:type="spellEnd"/>
       </w:hyperlink>
     </w:p>
-    <w:p>
-      <w:pPr>
-        <w:rPr>
-          <w:lang w:val="ru-RU"/>
-        </w:rPr>
-      </w:pPr>
-    </w:p>
     <w:sectPr>
-      <w:headerReference w:type="default" r:id="rId43"/>
-      <w:footerReference w:type="default" r:id="rId44"/>
+      <w:headerReference w:type="default" r:id="rId41"/>
+      <w:footerReference w:type="default" r:id="rId42"/>
       <w:pgSz w:w="11909" w:h="16834" w:code="9"/>
       <w:pgMar w:top="567" w:right="737" w:bottom="680" w:left="737" w:header="567" w:footer="510" w:gutter="0"/>
       <w:cols w:space="720"/>

--- a/Courses/Software-Sciences/Module-3-Databases-New/13-MS-Access/13-MS-Access-Exercise.docx
+++ b/Courses/Software-Sciences/Module-3-Databases-New/13-MS-Access/13-MS-Access-Exercise.docx
@@ -1,6 +1,6 @@
 
 <file path=word/document.xml><?xml version="1.0" encoding="utf-8"?>
-<w:document xmlns:wpc="http://schemas.microsoft.com/office/word/2010/wordprocessingCanvas" xmlns:cx="http://schemas.microsoft.com/office/drawing/2014/chartex" xmlns:cx1="http://schemas.microsoft.com/office/drawing/2015/9/8/chartex" xmlns:cx2="http://schemas.microsoft.com/office/drawing/2015/10/21/chartex" xmlns:cx3="http://schemas.microsoft.com/office/drawing/2016/5/9/chartex" xmlns:cx4="http://schemas.microsoft.com/office/drawing/2016/5/10/chartex" xmlns:cx5="http://schemas.microsoft.com/office/drawing/2016/5/11/chartex" xmlns:cx6="http://schemas.microsoft.com/office/drawing/2016/5/12/chartex" xmlns:cx7="http://schemas.microsoft.com/office/drawing/2016/5/13/chartex" xmlns:cx8="http://schemas.microsoft.com/office/drawing/2016/5/14/chartex" xmlns:mc="http://schemas.openxmlformats.org/markup-compatibility/2006" xmlns:aink="http://schemas.microsoft.com/office/drawing/2016/ink" xmlns:am3d="http://schemas.microsoft.com/office/drawing/2017/model3d" xmlns:o="urn:schemas-microsoft-com:office:office" xmlns:oel="http://schemas.microsoft.com/office/2019/extlst" xmlns:r="http://schemas.openxmlformats.org/officeDocument/2006/relationships" xmlns:m="http://schemas.openxmlformats.org/officeDocument/2006/math" xmlns:v="urn:schemas-microsoft-com:vml" xmlns:wp14="http://schemas.microsoft.com/office/word/2010/wordprocessingDrawing" xmlns:wp="http://schemas.openxmlformats.org/drawingml/2006/wordprocessingDrawing" xmlns:w10="urn:schemas-microsoft-com:office:word" xmlns:w="http://schemas.openxmlformats.org/wordprocessingml/2006/main" xmlns:w14="http://schemas.microsoft.com/office/word/2010/wordml" xmlns:w15="http://schemas.microsoft.com/office/word/2012/wordml" xmlns:w16cex="http://schemas.microsoft.com/office/word/2018/wordml/cex" xmlns:w16cid="http://schemas.microsoft.com/office/word/2016/wordml/cid" xmlns:w16="http://schemas.microsoft.com/office/word/2018/wordml" xmlns:w16sdtdh="http://schemas.microsoft.com/office/word/2020/wordml/sdtdatahash" xmlns:w16se="http://schemas.microsoft.com/office/word/2015/wordml/symex" xmlns:wpg="http://schemas.microsoft.com/office/word/2010/wordprocessingGroup" xmlns:wpi="http://schemas.microsoft.com/office/word/2010/wordprocessingInk" xmlns:wne="http://schemas.microsoft.com/office/word/2006/wordml" xmlns:wps="http://schemas.microsoft.com/office/word/2010/wordprocessingShape" mc:Ignorable="w14 w15 w16se w16cid w16 w16cex w16sdtdh wp14">
+<w:document xmlns:wpc="http://schemas.microsoft.com/office/word/2010/wordprocessingCanvas" xmlns:cx="http://schemas.microsoft.com/office/drawing/2014/chartex" xmlns:cx1="http://schemas.microsoft.com/office/drawing/2015/9/8/chartex" xmlns:cx2="http://schemas.microsoft.com/office/drawing/2015/10/21/chartex" xmlns:cx3="http://schemas.microsoft.com/office/drawing/2016/5/9/chartex" xmlns:cx4="http://schemas.microsoft.com/office/drawing/2016/5/10/chartex" xmlns:cx5="http://schemas.microsoft.com/office/drawing/2016/5/11/chartex" xmlns:cx6="http://schemas.microsoft.com/office/drawing/2016/5/12/chartex" xmlns:cx7="http://schemas.microsoft.com/office/drawing/2016/5/13/chartex" xmlns:cx8="http://schemas.microsoft.com/office/drawing/2016/5/14/chartex" xmlns:mc="http://schemas.openxmlformats.org/markup-compatibility/2006" xmlns:aink="http://schemas.microsoft.com/office/drawing/2016/ink" xmlns:am3d="http://schemas.microsoft.com/office/drawing/2017/model3d" xmlns:o="urn:schemas-microsoft-com:office:office" xmlns:r="http://schemas.openxmlformats.org/officeDocument/2006/relationships" xmlns:m="http://schemas.openxmlformats.org/officeDocument/2006/math" xmlns:v="urn:schemas-microsoft-com:vml" xmlns:wp14="http://schemas.microsoft.com/office/word/2010/wordprocessingDrawing" xmlns:wp="http://schemas.openxmlformats.org/drawingml/2006/wordprocessingDrawing" xmlns:w10="urn:schemas-microsoft-com:office:word" xmlns:w="http://schemas.openxmlformats.org/wordprocessingml/2006/main" xmlns:w14="http://schemas.microsoft.com/office/word/2010/wordml" xmlns:w15="http://schemas.microsoft.com/office/word/2012/wordml" xmlns:w16cex="http://schemas.microsoft.com/office/word/2018/wordml/cex" xmlns:w16cid="http://schemas.microsoft.com/office/word/2016/wordml/cid" xmlns:w16="http://schemas.microsoft.com/office/word/2018/wordml" xmlns:w16sdtdh="http://schemas.microsoft.com/office/word/2020/wordml/sdtdatahash" xmlns:w16se="http://schemas.microsoft.com/office/word/2015/wordml/symex" xmlns:wpg="http://schemas.microsoft.com/office/word/2010/wordprocessingGroup" xmlns:wpi="http://schemas.microsoft.com/office/word/2010/wordprocessingInk" xmlns:wne="http://schemas.microsoft.com/office/word/2006/wordml" xmlns:wps="http://schemas.microsoft.com/office/word/2010/wordprocessingShape" mc:Ignorable="w14 w15 w16se w16cid w16 w16cex w16sdtdh wp14">
   <w:body>
     <w:p>
       <w:pPr>
@@ -792,7 +792,7 @@
               </wp:anchor>
             </w:drawing>
           </mc:Choice>
-          <mc:Fallback>
+          <mc:Fallback xmlns:oel="http://schemas.microsoft.com/office/2019/extlst">
             <w:pict>
               <v:roundrect w14:anchorId="4154A357" id="Правоъгълник: със заоблени ъгли 13" o:spid="_x0000_s1026" style="position:absolute;margin-left:184.4pt;margin-top:104.7pt;width:153.75pt;height:140.95pt;z-index:251675648;visibility:visible;mso-wrap-style:square;mso-width-percent:0;mso-height-percent:0;mso-wrap-distance-left:9pt;mso-wrap-distance-top:0;mso-wrap-distance-right:9pt;mso-wrap-distance-bottom:0;mso-position-horizontal:absolute;mso-position-horizontal-relative:text;mso-position-vertical:absolute;mso-position-vertical-relative:text;mso-width-percent:0;mso-height-percent:0;mso-width-relative:page;mso-height-relative:page;v-text-anchor:top" arcsize="3529f" o:gfxdata="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" filled="f" strokecolor="#1f497d [3215]" strokeweight="4.5pt"/>
             </w:pict>
@@ -874,7 +874,7 @@
               </wp:anchor>
             </w:drawing>
           </mc:Choice>
-          <mc:Fallback>
+          <mc:Fallback xmlns:oel="http://schemas.microsoft.com/office/2019/extlst">
             <w:pict>
               <v:roundrect w14:anchorId="174E7A8F" id="Правоъгълник: със заоблени ъгли 13" o:spid="_x0000_s1026" style="position:absolute;margin-left:22.9pt;margin-top:104.7pt;width:154.75pt;height:140.9pt;z-index:251679744;visibility:visible;mso-wrap-style:square;mso-width-percent:0;mso-height-percent:0;mso-wrap-distance-left:9pt;mso-wrap-distance-top:0;mso-wrap-distance-right:9pt;mso-wrap-distance-bottom:0;mso-position-horizontal:absolute;mso-position-horizontal-relative:text;mso-position-vertical:absolute;mso-position-vertical-relative:text;mso-width-percent:0;mso-height-percent:0;mso-width-relative:page;mso-height-relative:page;v-text-anchor:top" arcsize="3529f" o:gfxdata="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" filled="f" strokecolor="#1f497d [3215]" strokeweight="4.5pt"/>
             </w:pict>
@@ -956,7 +956,7 @@
               </wp:anchor>
             </w:drawing>
           </mc:Choice>
-          <mc:Fallback>
+          <mc:Fallback xmlns:oel="http://schemas.microsoft.com/office/2019/extlst">
             <w:pict>
               <v:roundrect w14:anchorId="4794F748" id="Правоъгълник: със заоблени ъгли 13" o:spid="_x0000_s1026" style="position:absolute;margin-left:344.7pt;margin-top:104.7pt;width:154.75pt;height:140.95pt;z-index:251677696;visibility:visible;mso-wrap-style:square;mso-width-percent:0;mso-height-percent:0;mso-wrap-distance-left:9pt;mso-wrap-distance-top:0;mso-wrap-distance-right:9pt;mso-wrap-distance-bottom:0;mso-position-horizontal:absolute;mso-position-horizontal-relative:text;mso-position-vertical:absolute;mso-position-vertical-relative:text;mso-width-percent:0;mso-height-percent:0;mso-width-relative:page;mso-height-relative:page;v-text-anchor:top" arcsize="3529f" o:gfxdata="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" filled="f" strokecolor="#1f497d [3215]" strokeweight="4.5pt"/>
             </w:pict>
@@ -1399,9 +1399,9 @@
           <w:noProof/>
         </w:rPr>
         <w:drawing>
-          <wp:inline distT="0" distB="0" distL="0" distR="0" wp14:anchorId="6E823032" wp14:editId="137FD93D">
+          <wp:inline distT="0" distB="0" distL="0" distR="0" wp14:anchorId="6E823032" wp14:editId="109E3C0B">
             <wp:extent cx="2769235" cy="2596515"/>
-            <wp:effectExtent l="19050" t="19050" r="12065" b="13335"/>
+            <wp:effectExtent l="19050" t="19050" r="15240" b="17780"/>
             <wp:docPr id="1979065344" name="Picture 1979065344" descr="A screenshot of a computer&#10;&#10;Description automatically generated"/>
             <wp:cNvGraphicFramePr>
               <a:graphicFrameLocks xmlns:a="http://schemas.openxmlformats.org/drawingml/2006/main" noChangeAspect="1"/>
@@ -1728,7 +1728,7 @@
               </wp:anchor>
             </w:drawing>
           </mc:Choice>
-          <mc:Fallback>
+          <mc:Fallback xmlns:oel="http://schemas.microsoft.com/office/2019/extlst">
             <w:pict>
               <v:roundrect w14:anchorId="19D5156E" id="Правоъгълник: със заоблени ъгли 13" o:spid="_x0000_s1026" style="position:absolute;margin-left:240.75pt;margin-top:92pt;width:67.1pt;height:31.4pt;z-index:251659264;visibility:visible;mso-wrap-style:square;mso-width-percent:0;mso-height-percent:0;mso-wrap-distance-left:9pt;mso-wrap-distance-top:0;mso-wrap-distance-right:9pt;mso-wrap-distance-bottom:0;mso-position-horizontal:absolute;mso-position-horizontal-relative:text;mso-position-vertical:absolute;mso-position-vertical-relative:text;mso-width-percent:0;mso-height-percent:0;mso-width-relative:page;mso-height-relative:page;v-text-anchor:top" arcsize="3529f" o:gfxdata="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" filled="f" strokecolor="#1f497d [3215]" strokeweight="4.5pt"/>
             </w:pict>
@@ -1876,7 +1876,7 @@
               </wp:anchor>
             </w:drawing>
           </mc:Choice>
-          <mc:Fallback>
+          <mc:Fallback xmlns:oel="http://schemas.microsoft.com/office/2019/extlst">
             <w:pict>
               <v:roundrect w14:anchorId="628B443C" id="Правоъгълник: със заоблени ъгли 12" o:spid="_x0000_s1026" style="position:absolute;margin-left:381pt;margin-top:377pt;width:59.85pt;height:20.4pt;z-index:251660288;visibility:visible;mso-wrap-style:square;mso-width-percent:0;mso-height-percent:0;mso-wrap-distance-left:9pt;mso-wrap-distance-top:0;mso-wrap-distance-right:9pt;mso-wrap-distance-bottom:0;mso-position-horizontal:absolute;mso-position-horizontal-relative:text;mso-position-vertical:absolute;mso-position-vertical-relative:text;mso-width-percent:0;mso-height-percent:0;mso-width-relative:page;mso-height-relative:page;v-text-anchor:top" arcsize="3529f" o:gfxdata="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" filled="f" strokecolor="#1f497d [3215]" strokeweight="4.5pt"/>
             </w:pict>
@@ -2592,7 +2592,7 @@
         <w:rPr>
           <w:lang w:val="ru-RU"/>
         </w:rPr>
-        <w:t>‘</w:t>
+        <w:t>"</w:t>
       </w:r>
       <w:r>
         <w:rPr>
@@ -2605,7 +2605,7 @@
         <w:rPr>
           <w:lang w:val="ru-RU"/>
         </w:rPr>
-        <w:t>’</w:t>
+        <w:t>"</w:t>
       </w:r>
       <w:r>
         <w:rPr>
@@ -3051,7 +3051,7 @@
               </wp:anchor>
             </w:drawing>
           </mc:Choice>
-          <mc:Fallback>
+          <mc:Fallback xmlns:oel="http://schemas.microsoft.com/office/2019/extlst">
             <w:pict>
               <v:roundrect w14:anchorId="0F500E02" id="Правоъгълник: със заоблени ъгли 11" o:spid="_x0000_s1026" style="position:absolute;margin-left:263.4pt;margin-top:31.4pt;width:34.8pt;height:56.3pt;z-index:251663360;visibility:visible;mso-wrap-style:square;mso-width-percent:0;mso-height-percent:0;mso-wrap-distance-left:9pt;mso-wrap-distance-top:0;mso-wrap-distance-right:9pt;mso-wrap-distance-bottom:0;mso-position-horizontal:absolute;mso-position-horizontal-relative:text;mso-position-vertical:absolute;mso-position-vertical-relative:text;mso-width-percent:0;mso-height-percent:0;mso-width-relative:page;mso-height-relative:page;v-text-anchor:top" arcsize="3529f" o:gfxdata="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" filled="f" strokecolor="#1f497d [3215]" strokeweight="4.5pt"/>
             </w:pict>
@@ -3521,6 +3521,9 @@
         </w:rPr>
         <w:t>.</w:t>
       </w:r>
+      <w:r>
+        <w:t xml:space="preserve"> </w:t>
+      </w:r>
     </w:p>
     <w:p>
       <w:pPr>
@@ -3660,11 +3663,6 @@
       </w:pPr>
     </w:p>
     <w:p>
-      <w:pPr>
-        <w:rPr>
-          <w:lang w:val="bg-BG"/>
-        </w:rPr>
-      </w:pPr>
       <w:r>
         <w:rPr>
           <w:lang w:val="bg-BG"/>
@@ -4117,6 +4115,12 @@
           <w:lang w:val="ru-RU"/>
         </w:rPr>
         <w:t xml:space="preserve"> </w:t>
+      </w:r>
+      <w:r>
+        <w:rPr>
+          <w:lang w:val="ru-RU"/>
+        </w:rPr>
+        <w:t>-</w:t>
       </w:r>
       <w:r>
         <w:rPr>
@@ -4229,7 +4233,7 @@
               </wp:anchor>
             </w:drawing>
           </mc:Choice>
-          <mc:Fallback>
+          <mc:Fallback xmlns:oel="http://schemas.microsoft.com/office/2019/extlst">
             <w:pict>
               <v:roundrect w14:anchorId="09DE6D4A" id="Правоъгълник: със заоблени ъгли 10" o:spid="_x0000_s1026" style="position:absolute;margin-left:374.2pt;margin-top:1.9pt;width:72.35pt;height:23.15pt;z-index:251661312;visibility:visible;mso-wrap-style:square;mso-width-percent:0;mso-height-percent:0;mso-wrap-distance-left:9pt;mso-wrap-distance-top:0;mso-wrap-distance-right:9pt;mso-wrap-distance-bottom:0;mso-position-horizontal:absolute;mso-position-horizontal-relative:text;mso-position-vertical:absolute;mso-position-vertical-relative:text;mso-width-percent:0;mso-height-percent:0;mso-width-relative:page;mso-height-relative:page;v-text-anchor:top" arcsize="3529f" o:gfxdata="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" filled="f" strokecolor="#1f497d [3215]" strokeweight="4.5pt"/>
             </w:pict>
@@ -4311,7 +4315,7 @@
               </wp:anchor>
             </w:drawing>
           </mc:Choice>
-          <mc:Fallback>
+          <mc:Fallback xmlns:oel="http://schemas.microsoft.com/office/2019/extlst">
             <w:pict>
               <v:roundrect w14:anchorId="53B4EE6E" id="Правоъгълник: със заоблени ъгли 9" o:spid="_x0000_s1026" style="position:absolute;margin-left:96.05pt;margin-top:21.45pt;width:37.3pt;height:65.1pt;z-index:251662336;visibility:visible;mso-wrap-style:square;mso-width-percent:0;mso-height-percent:0;mso-wrap-distance-left:9pt;mso-wrap-distance-top:0;mso-wrap-distance-right:9pt;mso-wrap-distance-bottom:0;mso-position-horizontal:absolute;mso-position-horizontal-relative:text;mso-position-vertical:absolute;mso-position-vertical-relative:text;mso-width-percent:0;mso-height-percent:0;mso-width-relative:page;mso-height-relative:page;v-text-anchor:top" arcsize="3529f" o:gfxdata="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" filled="f" strokecolor="#1f497d [3215]" strokeweight="4.5pt"/>
             </w:pict>
@@ -4323,7 +4327,7 @@
           <w:noProof/>
         </w:rPr>
         <w:drawing>
-          <wp:inline distT="0" distB="0" distL="0" distR="0" wp14:anchorId="323D3E38" wp14:editId="7288A635">
+          <wp:inline distT="0" distB="0" distL="0" distR="0" wp14:anchorId="323D3E38" wp14:editId="216609CB">
             <wp:extent cx="5314950" cy="1219200"/>
             <wp:effectExtent l="19050" t="19050" r="19050" b="19050"/>
             <wp:docPr id="503967515" name="Picture 1" descr="A screenshot of a computer&#10;&#10;Description automatically generated"/>
@@ -4402,11 +4406,12 @@
         <w:rPr>
           <w:noProof/>
         </w:rPr>
+        <w:lastRenderedPageBreak/>
         <w:drawing>
-          <wp:inline distT="0" distB="0" distL="0" distR="0" wp14:anchorId="7F5D4479" wp14:editId="3818D4A9">
-            <wp:extent cx="1173512" cy="3397250"/>
-            <wp:effectExtent l="19050" t="19050" r="26638" b="12700"/>
-            <wp:docPr id="557352364" name="Picture 1" descr="A table with names and numbers&#10;&#10;Description automatically generated"/>
+          <wp:inline distT="0" distB="0" distL="0" distR="0" wp14:anchorId="7F5D4479" wp14:editId="130F7920">
+            <wp:extent cx="1649730" cy="4759566"/>
+            <wp:effectExtent l="19050" t="19050" r="26670" b="22225"/>
+            <wp:docPr id="557352364" name="Picture 1"/>
             <wp:cNvGraphicFramePr>
               <a:graphicFrameLocks xmlns:a="http://schemas.openxmlformats.org/drawingml/2006/main" noChangeAspect="1"/>
             </wp:cNvGraphicFramePr>
@@ -4414,11 +4419,11 @@
               <a:graphicData uri="http://schemas.openxmlformats.org/drawingml/2006/picture">
                 <pic:pic xmlns:pic="http://schemas.openxmlformats.org/drawingml/2006/picture">
                   <pic:nvPicPr>
-                    <pic:cNvPr id="557352364" name="Picture 1" descr="A table with names and numbers&#10;&#10;Description automatically generated"/>
+                    <pic:cNvPr id="557352364" name="Picture 1"/>
                     <pic:cNvPicPr/>
                   </pic:nvPicPr>
                   <pic:blipFill>
-                    <a:blip r:embed="rId27" cstate="print">
+                    <a:blip r:embed="rId27">
                       <a:extLst>
                         <a:ext uri="{28A0092B-C50C-407E-A947-70E740481C1C}">
                           <a14:useLocalDpi xmlns:a14="http://schemas.microsoft.com/office/drawing/2010/main" val="0"/>
@@ -4432,7 +4437,7 @@
                   <pic:spPr>
                     <a:xfrm>
                       <a:off x="0" y="0"/>
-                      <a:ext cx="1173512" cy="3397250"/>
+                      <a:ext cx="1650999" cy="4763227"/>
                     </a:xfrm>
                     <a:prstGeom prst="rect">
                       <a:avLst/>
@@ -4457,7 +4462,6 @@
         <w:pStyle w:val="Heading2"/>
       </w:pPr>
       <w:r>
-        <w:lastRenderedPageBreak/>
         <w:t>Създайте параметрична заявка</w:t>
       </w:r>
     </w:p>
@@ -4725,7 +4729,7 @@
               </wp:anchor>
             </w:drawing>
           </mc:Choice>
-          <mc:Fallback>
+          <mc:Fallback xmlns:oel="http://schemas.microsoft.com/office/2019/extlst">
             <w:pict>
               <v:roundrect w14:anchorId="2D74415A" id="Правоъгълник: със заоблени ъгли 8" o:spid="_x0000_s1026" style="position:absolute;margin-left:322.1pt;margin-top:25.45pt;width:34.8pt;height:61.95pt;z-index:251666432;visibility:visible;mso-wrap-style:square;mso-width-percent:0;mso-height-percent:0;mso-wrap-distance-left:9pt;mso-wrap-distance-top:0;mso-wrap-distance-right:9pt;mso-wrap-distance-bottom:0;mso-position-horizontal:absolute;mso-position-horizontal-relative:text;mso-position-vertical:absolute;mso-position-vertical-relative:text;mso-width-percent:0;mso-height-percent:0;mso-width-relative:page;mso-height-relative:page;v-text-anchor:top" arcsize="3529f" o:gfxdata="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" filled="f" strokecolor="#1f497d [3215]" strokeweight="4.5pt"/>
             </w:pict>
@@ -4807,7 +4811,7 @@
               </wp:anchor>
             </w:drawing>
           </mc:Choice>
-          <mc:Fallback>
+          <mc:Fallback xmlns:oel="http://schemas.microsoft.com/office/2019/extlst">
             <w:pict>
               <v:roundrect w14:anchorId="5DFF513A" id="Правоъгълник: със заоблени ъгли 7" o:spid="_x0000_s1026" style="position:absolute;margin-left:178.95pt;margin-top:1.8pt;width:34.8pt;height:23.15pt;z-index:251664384;visibility:visible;mso-wrap-style:square;mso-width-percent:0;mso-height-percent:0;mso-wrap-distance-left:9pt;mso-wrap-distance-top:0;mso-wrap-distance-right:9pt;mso-wrap-distance-bottom:0;mso-position-horizontal:absolute;mso-position-horizontal-relative:text;mso-position-vertical:absolute;mso-position-vertical-relative:text;mso-width-percent:0;mso-height-percent:0;mso-width-relative:page;mso-height-relative:page;v-text-anchor:top" arcsize="3529f" o:gfxdata="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" filled="f" strokecolor="#1f497d [3215]" strokeweight="4.5pt"/>
             </w:pict>
@@ -4954,6 +4958,7 @@
         <w:rPr>
           <w:noProof/>
         </w:rPr>
+        <w:lastRenderedPageBreak/>
         <w:drawing>
           <wp:inline distT="0" distB="0" distL="0" distR="0" wp14:anchorId="7214983C" wp14:editId="1B2121FF">
             <wp:extent cx="2333951" cy="2857899"/>
@@ -5705,7 +5710,6 @@
         <w:rPr>
           <w:noProof/>
         </w:rPr>
-        <w:lastRenderedPageBreak/>
         <w:drawing>
           <wp:inline distT="0" distB="0" distL="0" distR="0" wp14:anchorId="616BA376" wp14:editId="796AC53F">
             <wp:extent cx="3858163" cy="1009791"/>
@@ -5886,6 +5890,7 @@
         <w:rPr>
           <w:noProof/>
         </w:rPr>
+        <w:lastRenderedPageBreak/>
         <mc:AlternateContent>
           <mc:Choice Requires="wps">
             <w:drawing>
@@ -5957,7 +5962,7 @@
               </wp:anchor>
             </w:drawing>
           </mc:Choice>
-          <mc:Fallback>
+          <mc:Fallback xmlns:oel="http://schemas.microsoft.com/office/2019/extlst">
             <w:pict>
               <v:roundrect w14:anchorId="0D80645C" id="Правоъгълник: със заоблени ъгли 6" o:spid="_x0000_s1026" style="position:absolute;margin-left:248.8pt;margin-top:21.85pt;width:52.95pt;height:20.6pt;z-index:251665408;visibility:visible;mso-wrap-style:square;mso-width-percent:0;mso-height-percent:0;mso-wrap-distance-left:9pt;mso-wrap-distance-top:0;mso-wrap-distance-right:9pt;mso-wrap-distance-bottom:0;mso-position-horizontal:absolute;mso-position-horizontal-relative:text;mso-position-vertical:absolute;mso-position-vertical-relative:text;mso-width-percent:0;mso-height-percent:0;mso-width-relative:page;mso-height-relative:page;v-text-anchor:top" arcsize="3529f" o:gfxdata="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" filled="f" strokecolor="#1f497d [3215]" strokeweight="4.5pt"/>
             </w:pict>
@@ -6336,12 +6341,11 @@
         <w:rPr>
           <w:noProof/>
         </w:rPr>
-        <w:lastRenderedPageBreak/>
         <w:drawing>
-          <wp:inline distT="0" distB="0" distL="0" distR="0" wp14:anchorId="59937263" wp14:editId="08983023">
-            <wp:extent cx="3077004" cy="3296110"/>
-            <wp:effectExtent l="19050" t="19050" r="9525" b="0"/>
-            <wp:docPr id="599812613" name="Picture 1" descr="A screenshot of a computer&#10;&#10;Description automatically generated"/>
+          <wp:inline distT="0" distB="0" distL="0" distR="0" wp14:anchorId="59937263" wp14:editId="127176D5">
+            <wp:extent cx="3077004" cy="2589478"/>
+            <wp:effectExtent l="19050" t="19050" r="9525" b="20955"/>
+            <wp:docPr id="599812613" name="Picture 1"/>
             <wp:cNvGraphicFramePr>
               <a:graphicFrameLocks xmlns:a="http://schemas.openxmlformats.org/drawingml/2006/main" noChangeAspect="1"/>
             </wp:cNvGraphicFramePr>
@@ -6349,11 +6353,17 @@
               <a:graphicData uri="http://schemas.openxmlformats.org/drawingml/2006/picture">
                 <pic:pic xmlns:pic="http://schemas.openxmlformats.org/drawingml/2006/picture">
                   <pic:nvPicPr>
-                    <pic:cNvPr id="599812613" name="Picture 1" descr="A screenshot of a computer&#10;&#10;Description automatically generated"/>
+                    <pic:cNvPr id="599812613" name="Picture 1"/>
                     <pic:cNvPicPr/>
                   </pic:nvPicPr>
                   <pic:blipFill>
-                    <a:blip r:embed="rId34"/>
+                    <a:blip r:embed="rId34">
+                      <a:extLst>
+                        <a:ext uri="{28A0092B-C50C-407E-A947-70E740481C1C}">
+                          <a14:useLocalDpi xmlns:a14="http://schemas.microsoft.com/office/drawing/2010/main" val="0"/>
+                        </a:ext>
+                      </a:extLst>
+                    </a:blip>
                     <a:stretch>
                       <a:fillRect/>
                     </a:stretch>
@@ -6361,7 +6371,7 @@
                   <pic:spPr>
                     <a:xfrm>
                       <a:off x="0" y="0"/>
-                      <a:ext cx="3077004" cy="3296110"/>
+                      <a:ext cx="3077004" cy="2589478"/>
                     </a:xfrm>
                     <a:prstGeom prst="rect">
                       <a:avLst/>
@@ -6464,6 +6474,7 @@
         <w:rPr>
           <w:lang w:val="bg-BG"/>
         </w:rPr>
+        <w:lastRenderedPageBreak/>
         <w:t>Създайте нов формуляр</w:t>
       </w:r>
     </w:p>
@@ -6549,25 +6560,6 @@
       <w:r>
         <w:rPr>
           <w:rFonts w:ascii="Consolas" w:hAnsi="Consolas"/>
-          <w:b/>
-          <w:bCs/>
-          <w:noProof/>
-          <w:lang w:val="ru-RU"/>
-        </w:rPr>
-        <w:t xml:space="preserve"> </w:t>
-      </w:r>
-      <w:r>
-        <w:rPr>
-          <w:rFonts w:ascii="Consolas" w:hAnsi="Consolas"/>
-          <w:b/>
-          <w:bCs/>
-          <w:noProof/>
-        </w:rPr>
-        <w:t>Design</w:t>
-      </w:r>
-      <w:r>
-        <w:rPr>
-          <w:rFonts w:ascii="Consolas" w:hAnsi="Consolas"/>
           <w:noProof/>
           <w:lang w:val="ru-RU"/>
         </w:rPr>
@@ -6584,7 +6576,7 @@
         <w:rPr>
           <w:lang w:val="bg-BG"/>
         </w:rPr>
-        <w:t>Дизайн на формуляр</w:t>
+        <w:t>формуляр</w:t>
       </w:r>
       <w:r>
         <w:rPr>
@@ -6607,16 +6599,16 @@
         <mc:AlternateContent>
           <mc:Choice Requires="wps">
             <w:drawing>
-              <wp:anchor distT="0" distB="0" distL="114300" distR="114300" simplePos="0" relativeHeight="251668480" behindDoc="0" locked="0" layoutInCell="1" allowOverlap="1" wp14:anchorId="71A0037C" wp14:editId="74FD946B">
+              <wp:anchor distT="0" distB="0" distL="114300" distR="114300" simplePos="0" relativeHeight="251668480" behindDoc="0" locked="0" layoutInCell="1" allowOverlap="1" wp14:anchorId="71A0037C" wp14:editId="66D8670A">
                 <wp:simplePos x="0" y="0"/>
                 <wp:positionH relativeFrom="column">
-                  <wp:posOffset>4438650</wp:posOffset>
+                  <wp:posOffset>4019550</wp:posOffset>
                 </wp:positionH>
                 <wp:positionV relativeFrom="paragraph">
                   <wp:posOffset>307975</wp:posOffset>
                 </wp:positionV>
                 <wp:extent cx="444500" cy="771525"/>
-                <wp:effectExtent l="28575" t="31750" r="31750" b="34925"/>
+                <wp:effectExtent l="19050" t="19050" r="31750" b="47625"/>
                 <wp:wrapNone/>
                 <wp:docPr id="774717426" name="Правоъгълник: със заоблени ъгли 5"/>
                 <wp:cNvGraphicFramePr>
@@ -6677,7 +6669,7 @@
           </mc:Choice>
           <mc:Fallback>
             <w:pict>
-              <v:roundrect w14:anchorId="661A444E" id="Правоъгълник: със заоблени ъгли 5" o:spid="_x0000_s1026" style="position:absolute;margin-left:349.5pt;margin-top:24.25pt;width:35pt;height:60.75pt;z-index:251668480;visibility:visible;mso-wrap-style:square;mso-width-percent:0;mso-height-percent:0;mso-wrap-distance-left:9pt;mso-wrap-distance-top:0;mso-wrap-distance-right:9pt;mso-wrap-distance-bottom:0;mso-position-horizontal:absolute;mso-position-horizontal-relative:text;mso-position-vertical:absolute;mso-position-vertical-relative:text;mso-width-percent:0;mso-height-percent:0;mso-width-relative:page;mso-height-relative:page;v-text-anchor:top" arcsize="3529f" o:gfxdata="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" filled="f" strokecolor="#1f497d [3215]" strokeweight="4.5pt"/>
+              <v:roundrect w14:anchorId="0DCC380C" id="Правоъгълник: със заоблени ъгли 5" o:spid="_x0000_s1026" style="position:absolute;margin-left:316.5pt;margin-top:24.25pt;width:35pt;height:60.75pt;z-index:251668480;visibility:visible;mso-wrap-style:square;mso-width-percent:0;mso-height-percent:0;mso-wrap-distance-left:9pt;mso-wrap-distance-top:0;mso-wrap-distance-right:9pt;mso-wrap-distance-bottom:0;mso-position-horizontal:absolute;mso-position-horizontal-relative:text;mso-position-vertical:absolute;mso-position-vertical-relative:text;mso-width-percent:0;mso-height-percent:0;mso-width-relative:page;mso-height-relative:page;v-text-anchor:top" arcsize="3529f" o:gfxdata="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" filled="f" strokecolor="#1f497d [3215]" strokeweight="4.5pt"/>
             </w:pict>
           </mc:Fallback>
         </mc:AlternateContent>
@@ -6757,7 +6749,7 @@
               </wp:anchor>
             </w:drawing>
           </mc:Choice>
-          <mc:Fallback>
+          <mc:Fallback xmlns:oel="http://schemas.microsoft.com/office/2019/extlst">
             <w:pict>
               <v:roundrect w14:anchorId="5D1138E4" id="Правоъгълник: със заоблени ъгли 4" o:spid="_x0000_s1026" style="position:absolute;margin-left:127.8pt;margin-top:4.25pt;width:41.9pt;height:17.45pt;z-index:251667456;visibility:visible;mso-wrap-style:square;mso-width-percent:0;mso-height-percent:0;mso-wrap-distance-left:9pt;mso-wrap-distance-top:0;mso-wrap-distance-right:9pt;mso-wrap-distance-bottom:0;mso-position-horizontal:absolute;mso-position-horizontal-relative:text;mso-position-vertical:absolute;mso-position-vertical-relative:text;mso-width-percent:0;mso-height-percent:0;mso-width-relative:page;mso-height-relative:page;v-text-anchor:top" arcsize="3529f" o:gfxdata="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" filled="f" strokecolor="#1f497d [3215]" strokeweight="4.5pt"/>
             </w:pict>
@@ -6850,7 +6842,6 @@
         <w:rPr>
           <w:noProof/>
         </w:rPr>
-        <w:lastRenderedPageBreak/>
         <w:drawing>
           <wp:inline distT="0" distB="0" distL="0" distR="0" wp14:anchorId="18EE090D" wp14:editId="7EDDF5D6">
             <wp:extent cx="6626225" cy="5089525"/>
@@ -7136,6 +7127,7 @@
         <w:rPr>
           <w:lang w:val="ru-RU"/>
         </w:rPr>
+        <w:lastRenderedPageBreak/>
         <w:t>Създайте формуляр, показващ няколко записа</w:t>
       </w:r>
     </w:p>
@@ -7456,7 +7448,6 @@
         <w:rPr>
           <w:noProof/>
         </w:rPr>
-        <w:lastRenderedPageBreak/>
         <mc:AlternateContent>
           <mc:Choice Requires="wps">
             <w:drawing>
@@ -7528,7 +7519,7 @@
               </wp:anchor>
             </w:drawing>
           </mc:Choice>
-          <mc:Fallback>
+          <mc:Fallback xmlns:oel="http://schemas.microsoft.com/office/2019/extlst">
             <w:pict>
               <v:roundrect w14:anchorId="342F07A4" id="Правоъгълник: със заоблени ъгли 3" o:spid="_x0000_s1026" style="position:absolute;margin-left:277.8pt;margin-top:94pt;width:97.45pt;height:17.45pt;z-index:251671552;visibility:visible;mso-wrap-style:square;mso-width-percent:0;mso-height-percent:0;mso-wrap-distance-left:9pt;mso-wrap-distance-top:0;mso-wrap-distance-right:9pt;mso-wrap-distance-bottom:0;mso-position-horizontal:absolute;mso-position-horizontal-relative:text;mso-position-vertical:absolute;mso-position-vertical-relative:text;mso-width-percent:0;mso-height-percent:0;mso-width-relative:page;mso-height-relative:page;v-text-anchor:top" arcsize="3529f" o:gfxdata="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" filled="f" strokecolor="#1f497d [3215]" strokeweight="4.5pt"/>
             </w:pict>
@@ -7610,7 +7601,7 @@
               </wp:anchor>
             </w:drawing>
           </mc:Choice>
-          <mc:Fallback>
+          <mc:Fallback xmlns:oel="http://schemas.microsoft.com/office/2019/extlst">
             <w:pict>
               <v:roundrect w14:anchorId="24AE4584" id="Правоъгълник: със заоблени ъгли 2" o:spid="_x0000_s1026" style="position:absolute;margin-left:272.65pt;margin-top:70.1pt;width:75.55pt;height:17.45pt;z-index:251670528;visibility:visible;mso-wrap-style:square;mso-width-percent:0;mso-height-percent:0;mso-wrap-distance-left:9pt;mso-wrap-distance-top:0;mso-wrap-distance-right:9pt;mso-wrap-distance-bottom:0;mso-position-horizontal:absolute;mso-position-horizontal-relative:text;mso-position-vertical:absolute;mso-position-vertical-relative:text;mso-width-percent:0;mso-height-percent:0;mso-width-relative:page;mso-height-relative:page;v-text-anchor:top" arcsize="3529f" o:gfxdata="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" filled="f" strokecolor="#1f497d [3215]" strokeweight="4.5pt"/>
             </w:pict>
@@ -7692,7 +7683,7 @@
               </wp:anchor>
             </w:drawing>
           </mc:Choice>
-          <mc:Fallback>
+          <mc:Fallback xmlns:oel="http://schemas.microsoft.com/office/2019/extlst">
             <w:pict>
               <v:roundrect w14:anchorId="02749DEB" id="Правоъгълник: със заоблени ъгли 1" o:spid="_x0000_s1026" style="position:absolute;margin-left:8.3pt;margin-top:15.5pt;width:41.9pt;height:17.45pt;z-index:251669504;visibility:visible;mso-wrap-style:square;mso-width-percent:0;mso-height-percent:0;mso-wrap-distance-left:9pt;mso-wrap-distance-top:0;mso-wrap-distance-right:9pt;mso-wrap-distance-bottom:0;mso-position-horizontal:absolute;mso-position-horizontal-relative:text;mso-position-vertical:absolute;mso-position-vertical-relative:text;mso-width-percent:0;mso-height-percent:0;mso-width-relative:page;mso-height-relative:page;v-text-anchor:top" arcsize="3529f" o:gfxdata="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" filled="f" strokecolor="#1f497d [3215]" strokeweight="4.5pt"/>
             </w:pict>
@@ -8153,408 +8144,229 @@
         </w:rPr>
         <w:t xml:space="preserve"> на отчет: </w:t>
       </w:r>
-      <w:r>
-        <w:fldChar w:fldCharType="begin"/>
-      </w:r>
-      <w:r>
-        <w:instrText>HYPERLINK</w:instrText>
-      </w:r>
-      <w:r>
-        <w:rPr>
-          <w:lang w:val="ru-RU"/>
-        </w:rPr>
-        <w:instrText xml:space="preserve"> "</w:instrText>
-      </w:r>
-      <w:r>
-        <w:instrText>https</w:instrText>
-      </w:r>
-      <w:r>
-        <w:rPr>
-          <w:lang w:val="ru-RU"/>
-        </w:rPr>
-        <w:instrText>://</w:instrText>
-      </w:r>
-      <w:r>
-        <w:instrText>support</w:instrText>
-      </w:r>
-      <w:r>
-        <w:rPr>
-          <w:lang w:val="ru-RU"/>
-        </w:rPr>
-        <w:instrText>.</w:instrText>
-      </w:r>
-      <w:r>
-        <w:instrText>microsoft</w:instrText>
-      </w:r>
-      <w:r>
-        <w:rPr>
-          <w:lang w:val="ru-RU"/>
-        </w:rPr>
-        <w:instrText>.</w:instrText>
-      </w:r>
-      <w:r>
-        <w:instrText>com</w:instrText>
-      </w:r>
-      <w:r>
-        <w:rPr>
-          <w:lang w:val="ru-RU"/>
-        </w:rPr>
-        <w:instrText>/</w:instrText>
-      </w:r>
-      <w:r>
-        <w:instrText>en</w:instrText>
-      </w:r>
-      <w:r>
-        <w:rPr>
-          <w:lang w:val="ru-RU"/>
-        </w:rPr>
-        <w:instrText>-</w:instrText>
-      </w:r>
-      <w:r>
-        <w:instrText>au</w:instrText>
-      </w:r>
-      <w:r>
-        <w:rPr>
-          <w:lang w:val="ru-RU"/>
-        </w:rPr>
-        <w:instrText>/</w:instrText>
-      </w:r>
-      <w:r>
-        <w:instrText>office</w:instrText>
-      </w:r>
-      <w:r>
-        <w:rPr>
-          <w:lang w:val="ru-RU"/>
-        </w:rPr>
-        <w:instrText>/</w:instrText>
-      </w:r>
-      <w:r>
-        <w:instrText>guide</w:instrText>
-      </w:r>
-      <w:r>
-        <w:rPr>
-          <w:lang w:val="ru-RU"/>
-        </w:rPr>
-        <w:instrText>-</w:instrText>
-      </w:r>
-      <w:r>
-        <w:instrText>to</w:instrText>
-      </w:r>
-      <w:r>
-        <w:rPr>
-          <w:lang w:val="ru-RU"/>
-        </w:rPr>
-        <w:instrText>-</w:instrText>
-      </w:r>
-      <w:r>
-        <w:instrText>designing</w:instrText>
-      </w:r>
-      <w:r>
-        <w:rPr>
-          <w:lang w:val="ru-RU"/>
-        </w:rPr>
-        <w:instrText>-</w:instrText>
-      </w:r>
-      <w:r>
-        <w:instrText>reports</w:instrText>
-      </w:r>
-      <w:r>
-        <w:rPr>
-          <w:lang w:val="ru-RU"/>
-        </w:rPr>
-        <w:instrText>-876</w:instrText>
-      </w:r>
-      <w:r>
-        <w:instrText>a</w:instrText>
-      </w:r>
-      <w:r>
-        <w:rPr>
-          <w:lang w:val="ru-RU"/>
-        </w:rPr>
-        <w:instrText>6</w:instrText>
-      </w:r>
-      <w:r>
-        <w:instrText>d</w:instrText>
-      </w:r>
-      <w:r>
-        <w:rPr>
-          <w:lang w:val="ru-RU"/>
-        </w:rPr>
-        <w:instrText>27-59</w:instrText>
-      </w:r>
-      <w:r>
-        <w:instrText>aa</w:instrText>
-      </w:r>
-      <w:r>
-        <w:rPr>
-          <w:lang w:val="ru-RU"/>
-        </w:rPr>
-        <w:instrText>-467</w:instrText>
-      </w:r>
-      <w:r>
-        <w:instrText>a</w:instrText>
-      </w:r>
-      <w:r>
-        <w:rPr>
-          <w:lang w:val="ru-RU"/>
-        </w:rPr>
-        <w:instrText>-8240-</w:instrText>
-      </w:r>
-      <w:r>
-        <w:instrText>ee</w:instrText>
-      </w:r>
-      <w:r>
-        <w:rPr>
-          <w:lang w:val="ru-RU"/>
-        </w:rPr>
-        <w:instrText>6</w:instrText>
-      </w:r>
-      <w:r>
-        <w:instrText>e</w:instrText>
-      </w:r>
-      <w:r>
-        <w:rPr>
-          <w:lang w:val="ru-RU"/>
-        </w:rPr>
-        <w:instrText>01597291"</w:instrText>
-      </w:r>
-      <w:r>
-        <w:fldChar w:fldCharType="separate"/>
-      </w:r>
-      <w:r>
-        <w:rPr>
-          <w:rStyle w:val="Hyperlink"/>
-        </w:rPr>
-        <w:t>https</w:t>
-      </w:r>
-      <w:r>
-        <w:rPr>
-          <w:rStyle w:val="Hyperlink"/>
-          <w:lang w:val="ru-RU"/>
-        </w:rPr>
-        <w:t>://</w:t>
-      </w:r>
-      <w:r>
-        <w:rPr>
-          <w:rStyle w:val="Hyperlink"/>
-        </w:rPr>
-        <w:t>support</w:t>
-      </w:r>
-      <w:r>
-        <w:rPr>
-          <w:rStyle w:val="Hyperlink"/>
-          <w:lang w:val="ru-RU"/>
-        </w:rPr>
-        <w:t>.</w:t>
-      </w:r>
-      <w:proofErr w:type="spellStart"/>
-      <w:r>
-        <w:rPr>
-          <w:rStyle w:val="Hyperlink"/>
-        </w:rPr>
-        <w:t>microsoft</w:t>
-      </w:r>
-      <w:proofErr w:type="spellEnd"/>
-      <w:r>
-        <w:rPr>
-          <w:rStyle w:val="Hyperlink"/>
-          <w:lang w:val="ru-RU"/>
-        </w:rPr>
-        <w:t>.</w:t>
-      </w:r>
-      <w:r>
-        <w:rPr>
-          <w:rStyle w:val="Hyperlink"/>
-        </w:rPr>
-        <w:t>com</w:t>
-      </w:r>
-      <w:r>
-        <w:rPr>
-          <w:rStyle w:val="Hyperlink"/>
-          <w:lang w:val="ru-RU"/>
-        </w:rPr>
-        <w:t>/</w:t>
-      </w:r>
-      <w:proofErr w:type="spellStart"/>
-      <w:r>
-        <w:rPr>
-          <w:rStyle w:val="Hyperlink"/>
-        </w:rPr>
-        <w:t>en</w:t>
-      </w:r>
-      <w:proofErr w:type="spellEnd"/>
-      <w:r>
-        <w:rPr>
-          <w:rStyle w:val="Hyperlink"/>
-          <w:lang w:val="ru-RU"/>
-        </w:rPr>
-        <w:t>-</w:t>
-      </w:r>
-      <w:r>
-        <w:rPr>
-          <w:rStyle w:val="Hyperlink"/>
-        </w:rPr>
-        <w:t>au</w:t>
-      </w:r>
-      <w:r>
-        <w:rPr>
-          <w:rStyle w:val="Hyperlink"/>
-          <w:lang w:val="ru-RU"/>
-        </w:rPr>
-        <w:t>/</w:t>
-      </w:r>
-      <w:r>
-        <w:rPr>
-          <w:rStyle w:val="Hyperlink"/>
-        </w:rPr>
-        <w:t>office</w:t>
-      </w:r>
-      <w:r>
-        <w:rPr>
-          <w:rStyle w:val="Hyperlink"/>
-          <w:lang w:val="ru-RU"/>
-        </w:rPr>
-        <w:t>/</w:t>
-      </w:r>
-      <w:r>
-        <w:rPr>
-          <w:rStyle w:val="Hyperlink"/>
-        </w:rPr>
-        <w:t>guide</w:t>
-      </w:r>
-      <w:r>
-        <w:rPr>
-          <w:rStyle w:val="Hyperlink"/>
-          <w:lang w:val="ru-RU"/>
-        </w:rPr>
-        <w:t>-</w:t>
-      </w:r>
-      <w:r>
-        <w:rPr>
-          <w:rStyle w:val="Hyperlink"/>
-        </w:rPr>
-        <w:t>to</w:t>
-      </w:r>
-      <w:r>
-        <w:rPr>
-          <w:rStyle w:val="Hyperlink"/>
-          <w:lang w:val="ru-RU"/>
-        </w:rPr>
-        <w:t>-</w:t>
-      </w:r>
-      <w:r>
-        <w:rPr>
-          <w:rStyle w:val="Hyperlink"/>
-        </w:rPr>
-        <w:t>designing</w:t>
-      </w:r>
-      <w:r>
-        <w:rPr>
-          <w:rStyle w:val="Hyperlink"/>
-          <w:lang w:val="ru-RU"/>
-        </w:rPr>
-        <w:t>-</w:t>
-      </w:r>
-      <w:r>
-        <w:rPr>
-          <w:rStyle w:val="Hyperlink"/>
-        </w:rPr>
-        <w:t>reports</w:t>
-      </w:r>
-      <w:r>
-        <w:rPr>
-          <w:rStyle w:val="Hyperlink"/>
-          <w:lang w:val="ru-RU"/>
-        </w:rPr>
-        <w:t>-876</w:t>
-      </w:r>
-      <w:r>
-        <w:rPr>
-          <w:rStyle w:val="Hyperlink"/>
-        </w:rPr>
-        <w:t>a</w:t>
-      </w:r>
-      <w:r>
-        <w:rPr>
-          <w:rStyle w:val="Hyperlink"/>
-          <w:lang w:val="ru-RU"/>
-        </w:rPr>
-        <w:t>6</w:t>
-      </w:r>
-      <w:r>
-        <w:rPr>
-          <w:rStyle w:val="Hyperlink"/>
-        </w:rPr>
-        <w:t>d</w:t>
-      </w:r>
-      <w:r>
-        <w:rPr>
-          <w:rStyle w:val="Hyperlink"/>
-          <w:lang w:val="ru-RU"/>
-        </w:rPr>
-        <w:t>27-59</w:t>
-      </w:r>
-      <w:r>
-        <w:rPr>
-          <w:rStyle w:val="Hyperlink"/>
-        </w:rPr>
-        <w:t>aa</w:t>
-      </w:r>
-      <w:r>
-        <w:rPr>
-          <w:rStyle w:val="Hyperlink"/>
-          <w:lang w:val="ru-RU"/>
-        </w:rPr>
-        <w:t>-467</w:t>
-      </w:r>
-      <w:r>
-        <w:rPr>
-          <w:rStyle w:val="Hyperlink"/>
-        </w:rPr>
-        <w:t>a</w:t>
-      </w:r>
-      <w:r>
-        <w:rPr>
-          <w:rStyle w:val="Hyperlink"/>
-          <w:lang w:val="ru-RU"/>
-        </w:rPr>
-        <w:t>-8240-</w:t>
-      </w:r>
-      <w:proofErr w:type="spellStart"/>
-      <w:r>
-        <w:rPr>
-          <w:rStyle w:val="Hyperlink"/>
-        </w:rPr>
-        <w:t>ee</w:t>
-      </w:r>
-      <w:proofErr w:type="spellEnd"/>
-      <w:r>
-        <w:rPr>
-          <w:rStyle w:val="Hyperlink"/>
-          <w:lang w:val="ru-RU"/>
-        </w:rPr>
-        <w:t>6</w:t>
-      </w:r>
-      <w:r>
-        <w:rPr>
-          <w:rStyle w:val="Hyperlink"/>
-        </w:rPr>
-        <w:t>e</w:t>
-      </w:r>
-      <w:r>
-        <w:rPr>
-          <w:rStyle w:val="Hyperlink"/>
-          <w:lang w:val="ru-RU"/>
-        </w:rPr>
-        <w:t>01597291</w:t>
-      </w:r>
-      <w:r>
-        <w:rPr>
-          <w:rStyle w:val="Hyperlink"/>
-          <w:lang w:val="ru-RU"/>
-        </w:rPr>
-        <w:fldChar w:fldCharType="end"/>
-      </w:r>
+      <w:hyperlink r:id="rId40" w:history="1">
+        <w:r>
+          <w:rPr>
+            <w:rStyle w:val="Hyperlink"/>
+          </w:rPr>
+          <w:t>https</w:t>
+        </w:r>
+        <w:r>
+          <w:rPr>
+            <w:rStyle w:val="Hyperlink"/>
+            <w:lang w:val="ru-RU"/>
+          </w:rPr>
+          <w:t>://</w:t>
+        </w:r>
+        <w:r>
+          <w:rPr>
+            <w:rStyle w:val="Hyperlink"/>
+          </w:rPr>
+          <w:t>support</w:t>
+        </w:r>
+        <w:r>
+          <w:rPr>
+            <w:rStyle w:val="Hyperlink"/>
+            <w:lang w:val="ru-RU"/>
+          </w:rPr>
+          <w:t>.</w:t>
+        </w:r>
+        <w:r>
+          <w:rPr>
+            <w:rStyle w:val="Hyperlink"/>
+          </w:rPr>
+          <w:t>microsoft</w:t>
+        </w:r>
+        <w:r>
+          <w:rPr>
+            <w:rStyle w:val="Hyperlink"/>
+            <w:lang w:val="ru-RU"/>
+          </w:rPr>
+          <w:t>.</w:t>
+        </w:r>
+        <w:r>
+          <w:rPr>
+            <w:rStyle w:val="Hyperlink"/>
+          </w:rPr>
+          <w:t>com</w:t>
+        </w:r>
+        <w:r>
+          <w:rPr>
+            <w:rStyle w:val="Hyperlink"/>
+            <w:lang w:val="ru-RU"/>
+          </w:rPr>
+          <w:t>/</w:t>
+        </w:r>
+        <w:r>
+          <w:rPr>
+            <w:rStyle w:val="Hyperlink"/>
+          </w:rPr>
+          <w:t>en</w:t>
+        </w:r>
+        <w:r>
+          <w:rPr>
+            <w:rStyle w:val="Hyperlink"/>
+            <w:lang w:val="ru-RU"/>
+          </w:rPr>
+          <w:t>-</w:t>
+        </w:r>
+        <w:r>
+          <w:rPr>
+            <w:rStyle w:val="Hyperlink"/>
+          </w:rPr>
+          <w:t>au</w:t>
+        </w:r>
+        <w:r>
+          <w:rPr>
+            <w:rStyle w:val="Hyperlink"/>
+            <w:lang w:val="ru-RU"/>
+          </w:rPr>
+          <w:t>/</w:t>
+        </w:r>
+        <w:r>
+          <w:rPr>
+            <w:rStyle w:val="Hyperlink"/>
+          </w:rPr>
+          <w:t>office</w:t>
+        </w:r>
+        <w:r>
+          <w:rPr>
+            <w:rStyle w:val="Hyperlink"/>
+            <w:lang w:val="ru-RU"/>
+          </w:rPr>
+          <w:t>/</w:t>
+        </w:r>
+        <w:r>
+          <w:rPr>
+            <w:rStyle w:val="Hyperlink"/>
+          </w:rPr>
+          <w:t>guide</w:t>
+        </w:r>
+        <w:r>
+          <w:rPr>
+            <w:rStyle w:val="Hyperlink"/>
+            <w:lang w:val="ru-RU"/>
+          </w:rPr>
+          <w:t>-</w:t>
+        </w:r>
+        <w:r>
+          <w:rPr>
+            <w:rStyle w:val="Hyperlink"/>
+          </w:rPr>
+          <w:t>to</w:t>
+        </w:r>
+        <w:r>
+          <w:rPr>
+            <w:rStyle w:val="Hyperlink"/>
+            <w:lang w:val="ru-RU"/>
+          </w:rPr>
+          <w:t>-</w:t>
+        </w:r>
+        <w:r>
+          <w:rPr>
+            <w:rStyle w:val="Hyperlink"/>
+          </w:rPr>
+          <w:t>designing</w:t>
+        </w:r>
+        <w:r>
+          <w:rPr>
+            <w:rStyle w:val="Hyperlink"/>
+            <w:lang w:val="ru-RU"/>
+          </w:rPr>
+          <w:t>-</w:t>
+        </w:r>
+        <w:r>
+          <w:rPr>
+            <w:rStyle w:val="Hyperlink"/>
+          </w:rPr>
+          <w:t>reports</w:t>
+        </w:r>
+        <w:r>
+          <w:rPr>
+            <w:rStyle w:val="Hyperlink"/>
+            <w:lang w:val="ru-RU"/>
+          </w:rPr>
+          <w:t>-876</w:t>
+        </w:r>
+        <w:r>
+          <w:rPr>
+            <w:rStyle w:val="Hyperlink"/>
+          </w:rPr>
+          <w:t>a</w:t>
+        </w:r>
+        <w:r>
+          <w:rPr>
+            <w:rStyle w:val="Hyperlink"/>
+            <w:lang w:val="ru-RU"/>
+          </w:rPr>
+          <w:t>6</w:t>
+        </w:r>
+        <w:r>
+          <w:rPr>
+            <w:rStyle w:val="Hyperlink"/>
+          </w:rPr>
+          <w:t>d</w:t>
+        </w:r>
+        <w:r>
+          <w:rPr>
+            <w:rStyle w:val="Hyperlink"/>
+            <w:lang w:val="ru-RU"/>
+          </w:rPr>
+          <w:t>27-59</w:t>
+        </w:r>
+        <w:r>
+          <w:rPr>
+            <w:rStyle w:val="Hyperlink"/>
+          </w:rPr>
+          <w:t>aa</w:t>
+        </w:r>
+        <w:r>
+          <w:rPr>
+            <w:rStyle w:val="Hyperlink"/>
+            <w:lang w:val="ru-RU"/>
+          </w:rPr>
+          <w:t>-467</w:t>
+        </w:r>
+        <w:r>
+          <w:rPr>
+            <w:rStyle w:val="Hyperlink"/>
+          </w:rPr>
+          <w:t>a</w:t>
+        </w:r>
+        <w:r>
+          <w:rPr>
+            <w:rStyle w:val="Hyperlink"/>
+            <w:lang w:val="ru-RU"/>
+          </w:rPr>
+          <w:t>-8240-</w:t>
+        </w:r>
+        <w:r>
+          <w:rPr>
+            <w:rStyle w:val="Hyperlink"/>
+          </w:rPr>
+          <w:t>ee</w:t>
+        </w:r>
+        <w:r>
+          <w:rPr>
+            <w:rStyle w:val="Hyperlink"/>
+            <w:lang w:val="ru-RU"/>
+          </w:rPr>
+          <w:t>6</w:t>
+        </w:r>
+        <w:r>
+          <w:rPr>
+            <w:rStyle w:val="Hyperlink"/>
+          </w:rPr>
+          <w:t>e</w:t>
+        </w:r>
+        <w:r>
+          <w:rPr>
+            <w:rStyle w:val="Hyperlink"/>
+            <w:lang w:val="ru-RU"/>
+          </w:rPr>
+          <w:t>01597291</w:t>
+        </w:r>
+      </w:hyperlink>
     </w:p>
     <w:p>
       <w:pPr>
@@ -8581,591 +8393,333 @@
         </w:rPr>
         <w:t xml:space="preserve"> на записи в отчет: </w:t>
       </w:r>
-      <w:r>
-        <w:fldChar w:fldCharType="begin"/>
-      </w:r>
-      <w:r>
-        <w:instrText>HYPERLINK</w:instrText>
-      </w:r>
-      <w:r>
-        <w:rPr>
-          <w:lang w:val="ru-RU"/>
-        </w:rPr>
-        <w:instrText xml:space="preserve"> "</w:instrText>
-      </w:r>
-      <w:r>
-        <w:instrText>https</w:instrText>
-      </w:r>
-      <w:r>
-        <w:rPr>
-          <w:lang w:val="ru-RU"/>
-        </w:rPr>
-        <w:instrText>://</w:instrText>
-      </w:r>
-      <w:r>
-        <w:instrText>support</w:instrText>
-      </w:r>
-      <w:r>
-        <w:rPr>
-          <w:lang w:val="ru-RU"/>
-        </w:rPr>
-        <w:instrText>.</w:instrText>
-      </w:r>
-      <w:r>
-        <w:instrText>microsoft</w:instrText>
-      </w:r>
-      <w:r>
-        <w:rPr>
-          <w:lang w:val="ru-RU"/>
-        </w:rPr>
-        <w:instrText>.</w:instrText>
-      </w:r>
-      <w:r>
-        <w:instrText>com</w:instrText>
-      </w:r>
-      <w:r>
-        <w:rPr>
-          <w:lang w:val="ru-RU"/>
-        </w:rPr>
-        <w:instrText>/</w:instrText>
-      </w:r>
-      <w:r>
-        <w:instrText>en</w:instrText>
-      </w:r>
-      <w:r>
-        <w:rPr>
-          <w:lang w:val="ru-RU"/>
-        </w:rPr>
-        <w:instrText>-</w:instrText>
-      </w:r>
-      <w:r>
-        <w:instrText>au</w:instrText>
-      </w:r>
-      <w:r>
-        <w:rPr>
-          <w:lang w:val="ru-RU"/>
-        </w:rPr>
-        <w:instrText>/</w:instrText>
-      </w:r>
-      <w:r>
-        <w:instrText>office</w:instrText>
-      </w:r>
-      <w:r>
-        <w:rPr>
-          <w:lang w:val="ru-RU"/>
-        </w:rPr>
-        <w:instrText>/</w:instrText>
-      </w:r>
-      <w:r>
-        <w:instrText>save</w:instrText>
-      </w:r>
-      <w:r>
-        <w:rPr>
-          <w:lang w:val="ru-RU"/>
-        </w:rPr>
-        <w:instrText>-</w:instrText>
-      </w:r>
-      <w:r>
-        <w:instrText>a</w:instrText>
-      </w:r>
-      <w:r>
-        <w:rPr>
-          <w:lang w:val="ru-RU"/>
-        </w:rPr>
-        <w:instrText>-</w:instrText>
-      </w:r>
-      <w:r>
-        <w:instrText>sort</w:instrText>
-      </w:r>
-      <w:r>
-        <w:rPr>
-          <w:lang w:val="ru-RU"/>
-        </w:rPr>
-        <w:instrText>-</w:instrText>
-      </w:r>
-      <w:r>
-        <w:instrText>order</w:instrText>
-      </w:r>
-      <w:r>
-        <w:rPr>
-          <w:lang w:val="ru-RU"/>
-        </w:rPr>
-        <w:instrText>-</w:instrText>
-      </w:r>
-      <w:r>
-        <w:instrText>with</w:instrText>
-      </w:r>
-      <w:r>
-        <w:rPr>
-          <w:lang w:val="ru-RU"/>
-        </w:rPr>
-        <w:instrText>-</w:instrText>
-      </w:r>
-      <w:r>
-        <w:instrText>a</w:instrText>
-      </w:r>
-      <w:r>
-        <w:rPr>
-          <w:lang w:val="ru-RU"/>
-        </w:rPr>
-        <w:instrText>-</w:instrText>
-      </w:r>
-      <w:r>
-        <w:instrText>table</w:instrText>
-      </w:r>
-      <w:r>
-        <w:rPr>
-          <w:lang w:val="ru-RU"/>
-        </w:rPr>
-        <w:instrText>-</w:instrText>
-      </w:r>
-      <w:r>
-        <w:instrText>query</w:instrText>
-      </w:r>
-      <w:r>
-        <w:rPr>
-          <w:lang w:val="ru-RU"/>
-        </w:rPr>
-        <w:instrText>-</w:instrText>
-      </w:r>
-      <w:r>
-        <w:instrText>form</w:instrText>
-      </w:r>
-      <w:r>
-        <w:rPr>
-          <w:lang w:val="ru-RU"/>
-        </w:rPr>
-        <w:instrText>-</w:instrText>
-      </w:r>
-      <w:r>
-        <w:instrText>or</w:instrText>
-      </w:r>
-      <w:r>
-        <w:rPr>
-          <w:lang w:val="ru-RU"/>
-        </w:rPr>
-        <w:instrText>-</w:instrText>
-      </w:r>
-      <w:r>
-        <w:instrText>report</w:instrText>
-      </w:r>
-      <w:r>
-        <w:rPr>
-          <w:lang w:val="ru-RU"/>
-        </w:rPr>
-        <w:instrText>-4</w:instrText>
-      </w:r>
-      <w:r>
-        <w:instrText>f</w:instrText>
-      </w:r>
-      <w:r>
-        <w:rPr>
-          <w:lang w:val="ru-RU"/>
-        </w:rPr>
-        <w:instrText>255441-7326-486</w:instrText>
-      </w:r>
-      <w:r>
-        <w:instrText>a</w:instrText>
-      </w:r>
-      <w:r>
-        <w:rPr>
-          <w:lang w:val="ru-RU"/>
-        </w:rPr>
-        <w:instrText>-97</w:instrText>
-      </w:r>
-      <w:r>
-        <w:instrText>ad</w:instrText>
-      </w:r>
-      <w:r>
-        <w:rPr>
-          <w:lang w:val="ru-RU"/>
-        </w:rPr>
-        <w:instrText>-7760</w:instrText>
-      </w:r>
-      <w:r>
-        <w:instrText>e</w:instrText>
-      </w:r>
-      <w:r>
-        <w:rPr>
-          <w:lang w:val="ru-RU"/>
-        </w:rPr>
-        <w:instrText>8</w:instrText>
-      </w:r>
-      <w:r>
-        <w:instrText>b</w:instrText>
-      </w:r>
-      <w:r>
-        <w:rPr>
-          <w:lang w:val="ru-RU"/>
-        </w:rPr>
-        <w:instrText>0880</w:instrText>
-      </w:r>
-      <w:r>
-        <w:instrText>b</w:instrText>
-      </w:r>
-      <w:r>
-        <w:rPr>
-          <w:lang w:val="ru-RU"/>
-        </w:rPr>
-        <w:instrText>" \</w:instrText>
-      </w:r>
-      <w:r>
-        <w:instrText>l</w:instrText>
-      </w:r>
-      <w:r>
-        <w:rPr>
-          <w:lang w:val="ru-RU"/>
-        </w:rPr>
-        <w:instrText xml:space="preserve"> "</w:instrText>
-      </w:r>
-      <w:r>
-        <w:instrText>bm</w:instrText>
-      </w:r>
-      <w:r>
-        <w:rPr>
-          <w:lang w:val="ru-RU"/>
-        </w:rPr>
-        <w:instrText>3"</w:instrText>
-      </w:r>
-      <w:r>
-        <w:fldChar w:fldCharType="separate"/>
-      </w:r>
-      <w:r>
-        <w:rPr>
-          <w:rStyle w:val="Hyperlink"/>
-        </w:rPr>
-        <w:t>https</w:t>
-      </w:r>
-      <w:r>
-        <w:rPr>
-          <w:rStyle w:val="Hyperlink"/>
-          <w:lang w:val="ru-RU"/>
-        </w:rPr>
-        <w:t>://</w:t>
-      </w:r>
-      <w:r>
-        <w:rPr>
-          <w:rStyle w:val="Hyperlink"/>
-        </w:rPr>
-        <w:t>support</w:t>
-      </w:r>
-      <w:r>
-        <w:rPr>
-          <w:rStyle w:val="Hyperlink"/>
-          <w:lang w:val="ru-RU"/>
-        </w:rPr>
-        <w:t>.</w:t>
-      </w:r>
-      <w:proofErr w:type="spellStart"/>
-      <w:r>
-        <w:rPr>
-          <w:rStyle w:val="Hyperlink"/>
-        </w:rPr>
-        <w:t>microsoft</w:t>
-      </w:r>
-      <w:proofErr w:type="spellEnd"/>
-      <w:r>
-        <w:rPr>
-          <w:rStyle w:val="Hyperlink"/>
-          <w:lang w:val="ru-RU"/>
-        </w:rPr>
-        <w:t>.</w:t>
-      </w:r>
-      <w:r>
-        <w:rPr>
-          <w:rStyle w:val="Hyperlink"/>
-        </w:rPr>
-        <w:t>com</w:t>
-      </w:r>
-      <w:r>
-        <w:rPr>
-          <w:rStyle w:val="Hyperlink"/>
-          <w:lang w:val="ru-RU"/>
-        </w:rPr>
-        <w:t>/</w:t>
-      </w:r>
-      <w:proofErr w:type="spellStart"/>
-      <w:r>
-        <w:rPr>
-          <w:rStyle w:val="Hyperlink"/>
-        </w:rPr>
-        <w:t>en</w:t>
-      </w:r>
-      <w:proofErr w:type="spellEnd"/>
-      <w:r>
-        <w:rPr>
-          <w:rStyle w:val="Hyperlink"/>
-          <w:lang w:val="ru-RU"/>
-        </w:rPr>
-        <w:t>-</w:t>
-      </w:r>
-      <w:r>
-        <w:rPr>
-          <w:rStyle w:val="Hyperlink"/>
-        </w:rPr>
-        <w:t>au</w:t>
-      </w:r>
-      <w:r>
-        <w:rPr>
-          <w:rStyle w:val="Hyperlink"/>
-          <w:lang w:val="ru-RU"/>
-        </w:rPr>
-        <w:t>/</w:t>
-      </w:r>
-      <w:r>
-        <w:rPr>
-          <w:rStyle w:val="Hyperlink"/>
-        </w:rPr>
-        <w:t>office</w:t>
-      </w:r>
-      <w:r>
-        <w:rPr>
-          <w:rStyle w:val="Hyperlink"/>
-          <w:lang w:val="ru-RU"/>
-        </w:rPr>
-        <w:t>/</w:t>
-      </w:r>
-      <w:r>
-        <w:rPr>
-          <w:rStyle w:val="Hyperlink"/>
-        </w:rPr>
-        <w:t>save</w:t>
-      </w:r>
-      <w:r>
-        <w:rPr>
-          <w:rStyle w:val="Hyperlink"/>
-          <w:lang w:val="ru-RU"/>
-        </w:rPr>
-        <w:t>-</w:t>
-      </w:r>
-      <w:r>
-        <w:rPr>
-          <w:rStyle w:val="Hyperlink"/>
-        </w:rPr>
-        <w:t>a</w:t>
-      </w:r>
-      <w:r>
-        <w:rPr>
-          <w:rStyle w:val="Hyperlink"/>
-          <w:lang w:val="ru-RU"/>
-        </w:rPr>
-        <w:t>-</w:t>
-      </w:r>
-      <w:r>
-        <w:rPr>
-          <w:rStyle w:val="Hyperlink"/>
-        </w:rPr>
-        <w:t>sort</w:t>
-      </w:r>
-      <w:r>
-        <w:rPr>
-          <w:rStyle w:val="Hyperlink"/>
-          <w:lang w:val="ru-RU"/>
-        </w:rPr>
-        <w:t>-</w:t>
-      </w:r>
-      <w:r>
-        <w:rPr>
-          <w:rStyle w:val="Hyperlink"/>
-        </w:rPr>
-        <w:t>order</w:t>
-      </w:r>
-      <w:r>
-        <w:rPr>
-          <w:rStyle w:val="Hyperlink"/>
-          <w:lang w:val="ru-RU"/>
-        </w:rPr>
-        <w:t>-</w:t>
-      </w:r>
-      <w:r>
-        <w:rPr>
-          <w:rStyle w:val="Hyperlink"/>
-        </w:rPr>
-        <w:t>with</w:t>
-      </w:r>
-      <w:r>
-        <w:rPr>
-          <w:rStyle w:val="Hyperlink"/>
-          <w:lang w:val="ru-RU"/>
-        </w:rPr>
-        <w:t>-</w:t>
-      </w:r>
-      <w:r>
-        <w:rPr>
-          <w:rStyle w:val="Hyperlink"/>
-        </w:rPr>
-        <w:t>a</w:t>
-      </w:r>
-      <w:r>
-        <w:rPr>
-          <w:rStyle w:val="Hyperlink"/>
-          <w:lang w:val="ru-RU"/>
-        </w:rPr>
-        <w:t>-</w:t>
-      </w:r>
-      <w:r>
-        <w:rPr>
-          <w:rStyle w:val="Hyperlink"/>
-        </w:rPr>
-        <w:t>table</w:t>
-      </w:r>
-      <w:r>
-        <w:rPr>
-          <w:rStyle w:val="Hyperlink"/>
-          <w:lang w:val="ru-RU"/>
-        </w:rPr>
-        <w:t>-</w:t>
-      </w:r>
-      <w:r>
-        <w:rPr>
-          <w:rStyle w:val="Hyperlink"/>
-        </w:rPr>
-        <w:t>query</w:t>
-      </w:r>
-      <w:r>
-        <w:rPr>
-          <w:rStyle w:val="Hyperlink"/>
-          <w:lang w:val="ru-RU"/>
-        </w:rPr>
-        <w:t>-</w:t>
-      </w:r>
-      <w:r>
-        <w:rPr>
-          <w:rStyle w:val="Hyperlink"/>
-        </w:rPr>
-        <w:t>form</w:t>
-      </w:r>
-      <w:r>
-        <w:rPr>
-          <w:rStyle w:val="Hyperlink"/>
-          <w:lang w:val="ru-RU"/>
-        </w:rPr>
-        <w:t>-</w:t>
-      </w:r>
-      <w:r>
-        <w:rPr>
-          <w:rStyle w:val="Hyperlink"/>
-        </w:rPr>
-        <w:t>or</w:t>
-      </w:r>
-      <w:r>
-        <w:rPr>
-          <w:rStyle w:val="Hyperlink"/>
-          <w:lang w:val="ru-RU"/>
-        </w:rPr>
-        <w:t>-</w:t>
-      </w:r>
-      <w:r>
-        <w:rPr>
-          <w:rStyle w:val="Hyperlink"/>
-        </w:rPr>
-        <w:t>report</w:t>
-      </w:r>
-      <w:r>
-        <w:rPr>
-          <w:rStyle w:val="Hyperlink"/>
-          <w:lang w:val="ru-RU"/>
-        </w:rPr>
-        <w:t>-4</w:t>
-      </w:r>
-      <w:r>
-        <w:rPr>
-          <w:rStyle w:val="Hyperlink"/>
-        </w:rPr>
-        <w:t>f</w:t>
-      </w:r>
-      <w:r>
-        <w:rPr>
-          <w:rStyle w:val="Hyperlink"/>
-          <w:lang w:val="ru-RU"/>
-        </w:rPr>
-        <w:t>255441-7326-486</w:t>
-      </w:r>
-      <w:r>
-        <w:rPr>
-          <w:rStyle w:val="Hyperlink"/>
-        </w:rPr>
-        <w:t>a</w:t>
-      </w:r>
-      <w:r>
-        <w:rPr>
-          <w:rStyle w:val="Hyperlink"/>
-          <w:lang w:val="ru-RU"/>
-        </w:rPr>
-        <w:t>-97</w:t>
-      </w:r>
-      <w:r>
-        <w:rPr>
-          <w:rStyle w:val="Hyperlink"/>
-        </w:rPr>
-        <w:t>ad</w:t>
-      </w:r>
-      <w:r>
-        <w:rPr>
-          <w:rStyle w:val="Hyperlink"/>
-          <w:lang w:val="ru-RU"/>
-        </w:rPr>
-        <w:t>-7760</w:t>
-      </w:r>
-      <w:r>
-        <w:rPr>
-          <w:rStyle w:val="Hyperlink"/>
-        </w:rPr>
-        <w:t>e</w:t>
-      </w:r>
-      <w:r>
-        <w:rPr>
-          <w:rStyle w:val="Hyperlink"/>
-          <w:lang w:val="ru-RU"/>
-        </w:rPr>
-        <w:t>8</w:t>
-      </w:r>
-      <w:r>
-        <w:rPr>
-          <w:rStyle w:val="Hyperlink"/>
-        </w:rPr>
-        <w:t>b</w:t>
-      </w:r>
-      <w:r>
-        <w:rPr>
-          <w:rStyle w:val="Hyperlink"/>
-          <w:lang w:val="ru-RU"/>
-        </w:rPr>
-        <w:t>0880</w:t>
-      </w:r>
-      <w:r>
-        <w:rPr>
-          <w:rStyle w:val="Hyperlink"/>
-        </w:rPr>
-        <w:t>b</w:t>
-      </w:r>
-      <w:r>
-        <w:rPr>
-          <w:rStyle w:val="Hyperlink"/>
-          <w:lang w:val="ru-RU"/>
-        </w:rPr>
-        <w:t>#</w:t>
-      </w:r>
-      <w:r>
-        <w:rPr>
-          <w:rStyle w:val="Hyperlink"/>
-        </w:rPr>
-        <w:t>bm</w:t>
-      </w:r>
-      <w:r>
-        <w:rPr>
-          <w:rStyle w:val="Hyperlink"/>
-          <w:lang w:val="ru-RU"/>
-        </w:rPr>
-        <w:t>3</w:t>
-      </w:r>
-      <w:r>
-        <w:rPr>
-          <w:rStyle w:val="Hyperlink"/>
-          <w:lang w:val="ru-RU"/>
-        </w:rPr>
-        <w:fldChar w:fldCharType="end"/>
-      </w:r>
+      <w:hyperlink r:id="rId41" w:anchor="bm3" w:history="1">
+        <w:r>
+          <w:rPr>
+            <w:rStyle w:val="Hyperlink"/>
+          </w:rPr>
+          <w:t>https</w:t>
+        </w:r>
+        <w:r>
+          <w:rPr>
+            <w:rStyle w:val="Hyperlink"/>
+            <w:lang w:val="ru-RU"/>
+          </w:rPr>
+          <w:t>://</w:t>
+        </w:r>
+        <w:r>
+          <w:rPr>
+            <w:rStyle w:val="Hyperlink"/>
+          </w:rPr>
+          <w:t>support</w:t>
+        </w:r>
+        <w:r>
+          <w:rPr>
+            <w:rStyle w:val="Hyperlink"/>
+            <w:lang w:val="ru-RU"/>
+          </w:rPr>
+          <w:t>.</w:t>
+        </w:r>
+        <w:r>
+          <w:rPr>
+            <w:rStyle w:val="Hyperlink"/>
+          </w:rPr>
+          <w:t>microsoft</w:t>
+        </w:r>
+        <w:r>
+          <w:rPr>
+            <w:rStyle w:val="Hyperlink"/>
+            <w:lang w:val="ru-RU"/>
+          </w:rPr>
+          <w:t>.</w:t>
+        </w:r>
+        <w:r>
+          <w:rPr>
+            <w:rStyle w:val="Hyperlink"/>
+          </w:rPr>
+          <w:t>com</w:t>
+        </w:r>
+        <w:r>
+          <w:rPr>
+            <w:rStyle w:val="Hyperlink"/>
+            <w:lang w:val="ru-RU"/>
+          </w:rPr>
+          <w:t>/</w:t>
+        </w:r>
+        <w:r>
+          <w:rPr>
+            <w:rStyle w:val="Hyperlink"/>
+          </w:rPr>
+          <w:t>en</w:t>
+        </w:r>
+        <w:r>
+          <w:rPr>
+            <w:rStyle w:val="Hyperlink"/>
+            <w:lang w:val="ru-RU"/>
+          </w:rPr>
+          <w:t>-</w:t>
+        </w:r>
+        <w:r>
+          <w:rPr>
+            <w:rStyle w:val="Hyperlink"/>
+          </w:rPr>
+          <w:t>au</w:t>
+        </w:r>
+        <w:r>
+          <w:rPr>
+            <w:rStyle w:val="Hyperlink"/>
+            <w:lang w:val="ru-RU"/>
+          </w:rPr>
+          <w:t>/</w:t>
+        </w:r>
+        <w:r>
+          <w:rPr>
+            <w:rStyle w:val="Hyperlink"/>
+          </w:rPr>
+          <w:t>office</w:t>
+        </w:r>
+        <w:r>
+          <w:rPr>
+            <w:rStyle w:val="Hyperlink"/>
+            <w:lang w:val="ru-RU"/>
+          </w:rPr>
+          <w:t>/</w:t>
+        </w:r>
+        <w:r>
+          <w:rPr>
+            <w:rStyle w:val="Hyperlink"/>
+          </w:rPr>
+          <w:t>save</w:t>
+        </w:r>
+        <w:r>
+          <w:rPr>
+            <w:rStyle w:val="Hyperlink"/>
+            <w:lang w:val="ru-RU"/>
+          </w:rPr>
+          <w:t>-</w:t>
+        </w:r>
+        <w:r>
+          <w:rPr>
+            <w:rStyle w:val="Hyperlink"/>
+          </w:rPr>
+          <w:t>a</w:t>
+        </w:r>
+        <w:r>
+          <w:rPr>
+            <w:rStyle w:val="Hyperlink"/>
+            <w:lang w:val="ru-RU"/>
+          </w:rPr>
+          <w:t>-</w:t>
+        </w:r>
+        <w:r>
+          <w:rPr>
+            <w:rStyle w:val="Hyperlink"/>
+          </w:rPr>
+          <w:t>sort</w:t>
+        </w:r>
+        <w:r>
+          <w:rPr>
+            <w:rStyle w:val="Hyperlink"/>
+            <w:lang w:val="ru-RU"/>
+          </w:rPr>
+          <w:t>-</w:t>
+        </w:r>
+        <w:r>
+          <w:rPr>
+            <w:rStyle w:val="Hyperlink"/>
+          </w:rPr>
+          <w:t>order</w:t>
+        </w:r>
+        <w:r>
+          <w:rPr>
+            <w:rStyle w:val="Hyperlink"/>
+            <w:lang w:val="ru-RU"/>
+          </w:rPr>
+          <w:t>-</w:t>
+        </w:r>
+        <w:r>
+          <w:rPr>
+            <w:rStyle w:val="Hyperlink"/>
+          </w:rPr>
+          <w:t>with</w:t>
+        </w:r>
+        <w:r>
+          <w:rPr>
+            <w:rStyle w:val="Hyperlink"/>
+            <w:lang w:val="ru-RU"/>
+          </w:rPr>
+          <w:t>-</w:t>
+        </w:r>
+        <w:r>
+          <w:rPr>
+            <w:rStyle w:val="Hyperlink"/>
+          </w:rPr>
+          <w:t>a</w:t>
+        </w:r>
+        <w:r>
+          <w:rPr>
+            <w:rStyle w:val="Hyperlink"/>
+            <w:lang w:val="ru-RU"/>
+          </w:rPr>
+          <w:t>-</w:t>
+        </w:r>
+        <w:r>
+          <w:rPr>
+            <w:rStyle w:val="Hyperlink"/>
+          </w:rPr>
+          <w:t>table</w:t>
+        </w:r>
+        <w:r>
+          <w:rPr>
+            <w:rStyle w:val="Hyperlink"/>
+            <w:lang w:val="ru-RU"/>
+          </w:rPr>
+          <w:t>-</w:t>
+        </w:r>
+        <w:r>
+          <w:rPr>
+            <w:rStyle w:val="Hyperlink"/>
+          </w:rPr>
+          <w:t>query</w:t>
+        </w:r>
+        <w:r>
+          <w:rPr>
+            <w:rStyle w:val="Hyperlink"/>
+            <w:lang w:val="ru-RU"/>
+          </w:rPr>
+          <w:t>-</w:t>
+        </w:r>
+        <w:r>
+          <w:rPr>
+            <w:rStyle w:val="Hyperlink"/>
+          </w:rPr>
+          <w:t>form</w:t>
+        </w:r>
+        <w:r>
+          <w:rPr>
+            <w:rStyle w:val="Hyperlink"/>
+            <w:lang w:val="ru-RU"/>
+          </w:rPr>
+          <w:t>-</w:t>
+        </w:r>
+        <w:r>
+          <w:rPr>
+            <w:rStyle w:val="Hyperlink"/>
+          </w:rPr>
+          <w:t>or</w:t>
+        </w:r>
+        <w:r>
+          <w:rPr>
+            <w:rStyle w:val="Hyperlink"/>
+            <w:lang w:val="ru-RU"/>
+          </w:rPr>
+          <w:t>-</w:t>
+        </w:r>
+        <w:r>
+          <w:rPr>
+            <w:rStyle w:val="Hyperlink"/>
+          </w:rPr>
+          <w:t>report</w:t>
+        </w:r>
+        <w:r>
+          <w:rPr>
+            <w:rStyle w:val="Hyperlink"/>
+            <w:lang w:val="ru-RU"/>
+          </w:rPr>
+          <w:t>-4</w:t>
+        </w:r>
+        <w:r>
+          <w:rPr>
+            <w:rStyle w:val="Hyperlink"/>
+          </w:rPr>
+          <w:t>f</w:t>
+        </w:r>
+        <w:r>
+          <w:rPr>
+            <w:rStyle w:val="Hyperlink"/>
+            <w:lang w:val="ru-RU"/>
+          </w:rPr>
+          <w:t>255441-7326-486</w:t>
+        </w:r>
+        <w:r>
+          <w:rPr>
+            <w:rStyle w:val="Hyperlink"/>
+          </w:rPr>
+          <w:t>a</w:t>
+        </w:r>
+        <w:r>
+          <w:rPr>
+            <w:rStyle w:val="Hyperlink"/>
+            <w:lang w:val="ru-RU"/>
+          </w:rPr>
+          <w:t>-97</w:t>
+        </w:r>
+        <w:r>
+          <w:rPr>
+            <w:rStyle w:val="Hyperlink"/>
+          </w:rPr>
+          <w:t>ad</w:t>
+        </w:r>
+        <w:r>
+          <w:rPr>
+            <w:rStyle w:val="Hyperlink"/>
+            <w:lang w:val="ru-RU"/>
+          </w:rPr>
+          <w:t>-7760</w:t>
+        </w:r>
+        <w:r>
+          <w:rPr>
+            <w:rStyle w:val="Hyperlink"/>
+          </w:rPr>
+          <w:t>e</w:t>
+        </w:r>
+        <w:r>
+          <w:rPr>
+            <w:rStyle w:val="Hyperlink"/>
+            <w:lang w:val="ru-RU"/>
+          </w:rPr>
+          <w:t>8</w:t>
+        </w:r>
+        <w:r>
+          <w:rPr>
+            <w:rStyle w:val="Hyperlink"/>
+          </w:rPr>
+          <w:t>b</w:t>
+        </w:r>
+        <w:r>
+          <w:rPr>
+            <w:rStyle w:val="Hyperlink"/>
+            <w:lang w:val="ru-RU"/>
+          </w:rPr>
+          <w:t>0880</w:t>
+        </w:r>
+        <w:r>
+          <w:rPr>
+            <w:rStyle w:val="Hyperlink"/>
+          </w:rPr>
+          <w:t>b</w:t>
+        </w:r>
+        <w:r>
+          <w:rPr>
+            <w:rStyle w:val="Hyperlink"/>
+            <w:lang w:val="ru-RU"/>
+          </w:rPr>
+          <w:t>#</w:t>
+        </w:r>
+        <w:r>
+          <w:rPr>
+            <w:rStyle w:val="Hyperlink"/>
+          </w:rPr>
+          <w:t>bm</w:t>
+        </w:r>
+        <w:r>
+          <w:rPr>
+            <w:rStyle w:val="Hyperlink"/>
+            <w:lang w:val="ru-RU"/>
+          </w:rPr>
+          <w:t>3</w:t>
+        </w:r>
+      </w:hyperlink>
     </w:p>
     <w:p>
       <w:pPr>
@@ -9184,6 +8738,7 @@
           <w:bCs/>
           <w:lang w:val="ru-RU"/>
         </w:rPr>
+        <w:lastRenderedPageBreak/>
         <w:t>Филтриране</w:t>
       </w:r>
       <w:r>
@@ -9192,7 +8747,7 @@
         </w:rPr>
         <w:t xml:space="preserve"> на записи в отчет: </w:t>
       </w:r>
-      <w:hyperlink r:id="rId40" w:history="1">
+      <w:hyperlink r:id="rId42" w:history="1">
         <w:r>
           <w:rPr>
             <w:rStyle w:val="Hyperlink"/>
@@ -9219,14 +8774,12 @@
           </w:rPr>
           <w:t>.</w:t>
         </w:r>
-        <w:proofErr w:type="spellStart"/>
         <w:r>
           <w:rPr>
             <w:rStyle w:val="Hyperlink"/>
           </w:rPr>
           <w:t>microsoft</w:t>
         </w:r>
-        <w:proofErr w:type="spellEnd"/>
         <w:r>
           <w:rPr>
             <w:rStyle w:val="Hyperlink"/>
@@ -9247,14 +8800,12 @@
           </w:rPr>
           <w:t>/</w:t>
         </w:r>
-        <w:proofErr w:type="spellStart"/>
         <w:r>
           <w:rPr>
             <w:rStyle w:val="Hyperlink"/>
           </w:rPr>
           <w:t>en</w:t>
         </w:r>
-        <w:proofErr w:type="spellEnd"/>
         <w:r>
           <w:rPr>
             <w:rStyle w:val="Hyperlink"/>
@@ -9262,14 +8813,12 @@
           </w:rPr>
           <w:t>-</w:t>
         </w:r>
-        <w:proofErr w:type="spellStart"/>
         <w:r>
           <w:rPr>
             <w:rStyle w:val="Hyperlink"/>
           </w:rPr>
           <w:t>gb</w:t>
         </w:r>
-        <w:proofErr w:type="spellEnd"/>
         <w:r>
           <w:rPr>
             <w:rStyle w:val="Hyperlink"/>
@@ -9446,14 +8995,12 @@
           </w:rPr>
           <w:t>2</w:t>
         </w:r>
-        <w:proofErr w:type="spellStart"/>
         <w:r>
           <w:rPr>
             <w:rStyle w:val="Hyperlink"/>
           </w:rPr>
           <w:t>fe</w:t>
         </w:r>
-        <w:proofErr w:type="spellEnd"/>
         <w:r>
           <w:rPr>
             <w:rStyle w:val="Hyperlink"/>
@@ -9461,19 +9008,17 @@
           </w:rPr>
           <w:t>424</w:t>
         </w:r>
-        <w:proofErr w:type="spellStart"/>
         <w:r>
           <w:rPr>
             <w:rStyle w:val="Hyperlink"/>
           </w:rPr>
           <w:t>eeb</w:t>
         </w:r>
-        <w:proofErr w:type="spellEnd"/>
       </w:hyperlink>
     </w:p>
     <w:sectPr>
-      <w:headerReference w:type="default" r:id="rId41"/>
-      <w:footerReference w:type="default" r:id="rId42"/>
+      <w:headerReference w:type="default" r:id="rId43"/>
+      <w:footerReference w:type="default" r:id="rId44"/>
       <w:pgSz w:w="11909" w:h="16834" w:code="9"/>
       <w:pgMar w:top="567" w:right="737" w:bottom="680" w:left="737" w:header="567" w:footer="510" w:gutter="0"/>
       <w:cols w:space="720"/>
@@ -9484,7 +9029,7 @@
 </file>
 
 <file path=word/endnotes.xml><?xml version="1.0" encoding="utf-8"?>
-<w:endnotes xmlns:wpc="http://schemas.microsoft.com/office/word/2010/wordprocessingCanvas" xmlns:cx="http://schemas.microsoft.com/office/drawing/2014/chartex" xmlns:cx1="http://schemas.microsoft.com/office/drawing/2015/9/8/chartex" xmlns:cx2="http://schemas.microsoft.com/office/drawing/2015/10/21/chartex" xmlns:cx3="http://schemas.microsoft.com/office/drawing/2016/5/9/chartex" xmlns:cx4="http://schemas.microsoft.com/office/drawing/2016/5/10/chartex" xmlns:cx5="http://schemas.microsoft.com/office/drawing/2016/5/11/chartex" xmlns:cx6="http://schemas.microsoft.com/office/drawing/2016/5/12/chartex" xmlns:cx7="http://schemas.microsoft.com/office/drawing/2016/5/13/chartex" xmlns:cx8="http://schemas.microsoft.com/office/drawing/2016/5/14/chartex" xmlns:mc="http://schemas.openxmlformats.org/markup-compatibility/2006" xmlns:aink="http://schemas.microsoft.com/office/drawing/2016/ink" xmlns:am3d="http://schemas.microsoft.com/office/drawing/2017/model3d" xmlns:o="urn:schemas-microsoft-com:office:office" xmlns:oel="http://schemas.microsoft.com/office/2019/extlst" xmlns:r="http://schemas.openxmlformats.org/officeDocument/2006/relationships" xmlns:m="http://schemas.openxmlformats.org/officeDocument/2006/math" xmlns:v="urn:schemas-microsoft-com:vml" xmlns:wp14="http://schemas.microsoft.com/office/word/2010/wordprocessingDrawing" xmlns:wp="http://schemas.openxmlformats.org/drawingml/2006/wordprocessingDrawing" xmlns:w10="urn:schemas-microsoft-com:office:word" xmlns:w="http://schemas.openxmlformats.org/wordprocessingml/2006/main" xmlns:w14="http://schemas.microsoft.com/office/word/2010/wordml" xmlns:w15="http://schemas.microsoft.com/office/word/2012/wordml" xmlns:w16cex="http://schemas.microsoft.com/office/word/2018/wordml/cex" xmlns:w16cid="http://schemas.microsoft.com/office/word/2016/wordml/cid" xmlns:w16="http://schemas.microsoft.com/office/word/2018/wordml" xmlns:w16sdtdh="http://schemas.microsoft.com/office/word/2020/wordml/sdtdatahash" xmlns:w16se="http://schemas.microsoft.com/office/word/2015/wordml/symex" xmlns:wpg="http://schemas.microsoft.com/office/word/2010/wordprocessingGroup" xmlns:wpi="http://schemas.microsoft.com/office/word/2010/wordprocessingInk" xmlns:wne="http://schemas.microsoft.com/office/word/2006/wordml" xmlns:wps="http://schemas.microsoft.com/office/word/2010/wordprocessingShape" mc:Ignorable="w14 w15 w16se w16cid w16 w16cex w16sdtdh wp14">
+<w:endnotes xmlns:wpc="http://schemas.microsoft.com/office/word/2010/wordprocessingCanvas" xmlns:cx="http://schemas.microsoft.com/office/drawing/2014/chartex" xmlns:cx1="http://schemas.microsoft.com/office/drawing/2015/9/8/chartex" xmlns:cx2="http://schemas.microsoft.com/office/drawing/2015/10/21/chartex" xmlns:cx3="http://schemas.microsoft.com/office/drawing/2016/5/9/chartex" xmlns:cx4="http://schemas.microsoft.com/office/drawing/2016/5/10/chartex" xmlns:cx5="http://schemas.microsoft.com/office/drawing/2016/5/11/chartex" xmlns:cx6="http://schemas.microsoft.com/office/drawing/2016/5/12/chartex" xmlns:cx7="http://schemas.microsoft.com/office/drawing/2016/5/13/chartex" xmlns:cx8="http://schemas.microsoft.com/office/drawing/2016/5/14/chartex" xmlns:mc="http://schemas.openxmlformats.org/markup-compatibility/2006" xmlns:aink="http://schemas.microsoft.com/office/drawing/2016/ink" xmlns:am3d="http://schemas.microsoft.com/office/drawing/2017/model3d" xmlns:o="urn:schemas-microsoft-com:office:office" xmlns:r="http://schemas.openxmlformats.org/officeDocument/2006/relationships" xmlns:m="http://schemas.openxmlformats.org/officeDocument/2006/math" xmlns:v="urn:schemas-microsoft-com:vml" xmlns:wp14="http://schemas.microsoft.com/office/word/2010/wordprocessingDrawing" xmlns:wp="http://schemas.openxmlformats.org/drawingml/2006/wordprocessingDrawing" xmlns:w10="urn:schemas-microsoft-com:office:word" xmlns:w="http://schemas.openxmlformats.org/wordprocessingml/2006/main" xmlns:w14="http://schemas.microsoft.com/office/word/2010/wordml" xmlns:w15="http://schemas.microsoft.com/office/word/2012/wordml" xmlns:w16cex="http://schemas.microsoft.com/office/word/2018/wordml/cex" xmlns:w16cid="http://schemas.microsoft.com/office/word/2016/wordml/cid" xmlns:w16="http://schemas.microsoft.com/office/word/2018/wordml" xmlns:w16sdtdh="http://schemas.microsoft.com/office/word/2020/wordml/sdtdatahash" xmlns:w16se="http://schemas.microsoft.com/office/word/2015/wordml/symex" xmlns:wpg="http://schemas.microsoft.com/office/word/2010/wordprocessingGroup" xmlns:wpi="http://schemas.microsoft.com/office/word/2010/wordprocessingInk" xmlns:wne="http://schemas.microsoft.com/office/word/2006/wordml" xmlns:wps="http://schemas.microsoft.com/office/word/2010/wordprocessingShape" mc:Ignorable="w14 w15 w16se w16cid w16 w16cex w16sdtdh wp14">
   <w:endnote w:type="separator" w:id="-1">
     <w:p>
       <w:pPr>
@@ -9509,7 +9054,7 @@
 </file>
 
 <file path=word/footer1.xml><?xml version="1.0" encoding="utf-8"?>
-<w:ftr xmlns:wpc="http://schemas.microsoft.com/office/word/2010/wordprocessingCanvas" xmlns:cx="http://schemas.microsoft.com/office/drawing/2014/chartex" xmlns:cx1="http://schemas.microsoft.com/office/drawing/2015/9/8/chartex" xmlns:cx2="http://schemas.microsoft.com/office/drawing/2015/10/21/chartex" xmlns:cx3="http://schemas.microsoft.com/office/drawing/2016/5/9/chartex" xmlns:cx4="http://schemas.microsoft.com/office/drawing/2016/5/10/chartex" xmlns:cx5="http://schemas.microsoft.com/office/drawing/2016/5/11/chartex" xmlns:cx6="http://schemas.microsoft.com/office/drawing/2016/5/12/chartex" xmlns:cx7="http://schemas.microsoft.com/office/drawing/2016/5/13/chartex" xmlns:cx8="http://schemas.microsoft.com/office/drawing/2016/5/14/chartex" xmlns:mc="http://schemas.openxmlformats.org/markup-compatibility/2006" xmlns:aink="http://schemas.microsoft.com/office/drawing/2016/ink" xmlns:am3d="http://schemas.microsoft.com/office/drawing/2017/model3d" xmlns:o="urn:schemas-microsoft-com:office:office" xmlns:oel="http://schemas.microsoft.com/office/2019/extlst" xmlns:r="http://schemas.openxmlformats.org/officeDocument/2006/relationships" xmlns:m="http://schemas.openxmlformats.org/officeDocument/2006/math" xmlns:v="urn:schemas-microsoft-com:vml" xmlns:wp14="http://schemas.microsoft.com/office/word/2010/wordprocessingDrawing" xmlns:wp="http://schemas.openxmlformats.org/drawingml/2006/wordprocessingDrawing" xmlns:w10="urn:schemas-microsoft-com:office:word" xmlns:w="http://schemas.openxmlformats.org/wordprocessingml/2006/main" xmlns:w14="http://schemas.microsoft.com/office/word/2010/wordml" xmlns:w15="http://schemas.microsoft.com/office/word/2012/wordml" xmlns:w16cex="http://schemas.microsoft.com/office/word/2018/wordml/cex" xmlns:w16cid="http://schemas.microsoft.com/office/word/2016/wordml/cid" xmlns:w16="http://schemas.microsoft.com/office/word/2018/wordml" xmlns:w16sdtdh="http://schemas.microsoft.com/office/word/2020/wordml/sdtdatahash" xmlns:w16se="http://schemas.microsoft.com/office/word/2015/wordml/symex" xmlns:wpg="http://schemas.microsoft.com/office/word/2010/wordprocessingGroup" xmlns:wpi="http://schemas.microsoft.com/office/word/2010/wordprocessingInk" xmlns:wne="http://schemas.microsoft.com/office/word/2006/wordml" xmlns:wps="http://schemas.microsoft.com/office/word/2010/wordprocessingShape" mc:Ignorable="w14 w15 w16se w16cid w16 w16cex w16sdtdh wp14">
+<w:ftr xmlns:wpc="http://schemas.microsoft.com/office/word/2010/wordprocessingCanvas" xmlns:cx="http://schemas.microsoft.com/office/drawing/2014/chartex" xmlns:cx1="http://schemas.microsoft.com/office/drawing/2015/9/8/chartex" xmlns:cx2="http://schemas.microsoft.com/office/drawing/2015/10/21/chartex" xmlns:cx3="http://schemas.microsoft.com/office/drawing/2016/5/9/chartex" xmlns:cx4="http://schemas.microsoft.com/office/drawing/2016/5/10/chartex" xmlns:cx5="http://schemas.microsoft.com/office/drawing/2016/5/11/chartex" xmlns:cx6="http://schemas.microsoft.com/office/drawing/2016/5/12/chartex" xmlns:cx7="http://schemas.microsoft.com/office/drawing/2016/5/13/chartex" xmlns:cx8="http://schemas.microsoft.com/office/drawing/2016/5/14/chartex" xmlns:mc="http://schemas.openxmlformats.org/markup-compatibility/2006" xmlns:aink="http://schemas.microsoft.com/office/drawing/2016/ink" xmlns:am3d="http://schemas.microsoft.com/office/drawing/2017/model3d" xmlns:o="urn:schemas-microsoft-com:office:office" xmlns:r="http://schemas.openxmlformats.org/officeDocument/2006/relationships" xmlns:m="http://schemas.openxmlformats.org/officeDocument/2006/math" xmlns:v="urn:schemas-microsoft-com:vml" xmlns:wp14="http://schemas.microsoft.com/office/word/2010/wordprocessingDrawing" xmlns:wp="http://schemas.openxmlformats.org/drawingml/2006/wordprocessingDrawing" xmlns:w10="urn:schemas-microsoft-com:office:word" xmlns:w="http://schemas.openxmlformats.org/wordprocessingml/2006/main" xmlns:w14="http://schemas.microsoft.com/office/word/2010/wordml" xmlns:w15="http://schemas.microsoft.com/office/word/2012/wordml" xmlns:w16cex="http://schemas.microsoft.com/office/word/2018/wordml/cex" xmlns:w16cid="http://schemas.microsoft.com/office/word/2016/wordml/cid" xmlns:w16="http://schemas.microsoft.com/office/word/2018/wordml" xmlns:w16sdtdh="http://schemas.microsoft.com/office/word/2020/wordml/sdtdatahash" xmlns:w16se="http://schemas.microsoft.com/office/word/2015/wordml/symex" xmlns:wpg="http://schemas.microsoft.com/office/word/2010/wordprocessingGroup" xmlns:wpi="http://schemas.microsoft.com/office/word/2010/wordprocessingInk" xmlns:wne="http://schemas.microsoft.com/office/word/2006/wordml" xmlns:wps="http://schemas.microsoft.com/office/word/2010/wordprocessingShape" mc:Ignorable="w14 w15 w16se w16cid w16 w16cex w16sdtdh wp14">
   <w:p>
     <w:pPr>
       <w:pStyle w:val="Footer"/>
@@ -9861,7 +9406,7 @@
             </wp:anchor>
           </w:drawing>
         </mc:Choice>
-        <mc:Fallback>
+        <mc:Fallback xmlns:oel="http://schemas.microsoft.com/office/2019/extlst">
           <w:pict>
             <v:shapetype w14:anchorId="7ACB1FAE" id="_x0000_t202" coordsize="21600,21600" o:spt="202" path="m,l,21600r21600,l21600,xe">
               <v:stroke joinstyle="miter"/>
@@ -10294,7 +9839,7 @@
             </wp:anchor>
           </w:drawing>
         </mc:Choice>
-        <mc:Fallback>
+        <mc:Fallback xmlns:oel="http://schemas.microsoft.com/office/2019/extlst">
           <w:pict>
             <v:line w14:anchorId="23DA4A24" id="Straight Connector 19" o:spid="_x0000_s1026" style="position:absolute;flip:y;z-index:251659264;visibility:visible;mso-wrap-style:square;mso-width-percent:0;mso-height-percent:0;mso-wrap-distance-left:9pt;mso-wrap-distance-top:0;mso-wrap-distance-right:9pt;mso-wrap-distance-bottom:0;mso-position-horizontal:absolute;mso-position-horizontal-relative:text;mso-position-vertical:absolute;mso-position-vertical-relative:text;mso-width-percent:0;mso-height-percent:0;mso-width-relative:page;mso-height-relative:page" from="-.1pt,5.2pt" to="520.7pt,5.2pt" o:gfxdata="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" strokecolor="#974706 [1609]" strokeweight="1pt">
               <v:stroke endcap="round"/>
@@ -10517,7 +10062,7 @@
             </wp:anchor>
           </w:drawing>
         </mc:Choice>
-        <mc:Fallback>
+        <mc:Fallback xmlns:oel="http://schemas.microsoft.com/office/2019/extlst">
           <w:pict>
             <v:shape w14:anchorId="0D7D8A2E" id="Text Box 4" o:spid="_x0000_s1027" type="#_x0000_t202" style="position:absolute;margin-left:444.65pt;margin-top:8.35pt;width:70.9pt;height:15.9pt;z-index:251661312;visibility:visible;mso-wrap-style:square;mso-width-percent:0;mso-height-percent:0;mso-wrap-distance-left:9pt;mso-wrap-distance-top:0;mso-wrap-distance-right:9pt;mso-wrap-distance-bottom:0;mso-position-horizontal:absolute;mso-position-horizontal-relative:text;mso-position-vertical:absolute;mso-position-vertical-relative:text;mso-width-percent:0;mso-height-percent:0;mso-width-relative:page;mso-height-relative:page;v-text-anchor:middle" o:gfxdata="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" filled="f" stroked="f" strokeweight=".5pt">
               <v:textbox inset="0,0,0,0">
@@ -10669,7 +10214,7 @@
 </file>
 
 <file path=word/footnotes.xml><?xml version="1.0" encoding="utf-8"?>
-<w:footnotes xmlns:wpc="http://schemas.microsoft.com/office/word/2010/wordprocessingCanvas" xmlns:cx="http://schemas.microsoft.com/office/drawing/2014/chartex" xmlns:cx1="http://schemas.microsoft.com/office/drawing/2015/9/8/chartex" xmlns:cx2="http://schemas.microsoft.com/office/drawing/2015/10/21/chartex" xmlns:cx3="http://schemas.microsoft.com/office/drawing/2016/5/9/chartex" xmlns:cx4="http://schemas.microsoft.com/office/drawing/2016/5/10/chartex" xmlns:cx5="http://schemas.microsoft.com/office/drawing/2016/5/11/chartex" xmlns:cx6="http://schemas.microsoft.com/office/drawing/2016/5/12/chartex" xmlns:cx7="http://schemas.microsoft.com/office/drawing/2016/5/13/chartex" xmlns:cx8="http://schemas.microsoft.com/office/drawing/2016/5/14/chartex" xmlns:mc="http://schemas.openxmlformats.org/markup-compatibility/2006" xmlns:aink="http://schemas.microsoft.com/office/drawing/2016/ink" xmlns:am3d="http://schemas.microsoft.com/office/drawing/2017/model3d" xmlns:o="urn:schemas-microsoft-com:office:office" xmlns:oel="http://schemas.microsoft.com/office/2019/extlst" xmlns:r="http://schemas.openxmlformats.org/officeDocument/2006/relationships" xmlns:m="http://schemas.openxmlformats.org/officeDocument/2006/math" xmlns:v="urn:schemas-microsoft-com:vml" xmlns:wp14="http://schemas.microsoft.com/office/word/2010/wordprocessingDrawing" xmlns:wp="http://schemas.openxmlformats.org/drawingml/2006/wordprocessingDrawing" xmlns:w10="urn:schemas-microsoft-com:office:word" xmlns:w="http://schemas.openxmlformats.org/wordprocessingml/2006/main" xmlns:w14="http://schemas.microsoft.com/office/word/2010/wordml" xmlns:w15="http://schemas.microsoft.com/office/word/2012/wordml" xmlns:w16cex="http://schemas.microsoft.com/office/word/2018/wordml/cex" xmlns:w16cid="http://schemas.microsoft.com/office/word/2016/wordml/cid" xmlns:w16="http://schemas.microsoft.com/office/word/2018/wordml" xmlns:w16sdtdh="http://schemas.microsoft.com/office/word/2020/wordml/sdtdatahash" xmlns:w16se="http://schemas.microsoft.com/office/word/2015/wordml/symex" xmlns:wpg="http://schemas.microsoft.com/office/word/2010/wordprocessingGroup" xmlns:wpi="http://schemas.microsoft.com/office/word/2010/wordprocessingInk" xmlns:wne="http://schemas.microsoft.com/office/word/2006/wordml" xmlns:wps="http://schemas.microsoft.com/office/word/2010/wordprocessingShape" mc:Ignorable="w14 w15 w16se w16cid w16 w16cex w16sdtdh wp14">
+<w:footnotes xmlns:wpc="http://schemas.microsoft.com/office/word/2010/wordprocessingCanvas" xmlns:cx="http://schemas.microsoft.com/office/drawing/2014/chartex" xmlns:cx1="http://schemas.microsoft.com/office/drawing/2015/9/8/chartex" xmlns:cx2="http://schemas.microsoft.com/office/drawing/2015/10/21/chartex" xmlns:cx3="http://schemas.microsoft.com/office/drawing/2016/5/9/chartex" xmlns:cx4="http://schemas.microsoft.com/office/drawing/2016/5/10/chartex" xmlns:cx5="http://schemas.microsoft.com/office/drawing/2016/5/11/chartex" xmlns:cx6="http://schemas.microsoft.com/office/drawing/2016/5/12/chartex" xmlns:cx7="http://schemas.microsoft.com/office/drawing/2016/5/13/chartex" xmlns:cx8="http://schemas.microsoft.com/office/drawing/2016/5/14/chartex" xmlns:mc="http://schemas.openxmlformats.org/markup-compatibility/2006" xmlns:aink="http://schemas.microsoft.com/office/drawing/2016/ink" xmlns:am3d="http://schemas.microsoft.com/office/drawing/2017/model3d" xmlns:o="urn:schemas-microsoft-com:office:office" xmlns:r="http://schemas.openxmlformats.org/officeDocument/2006/relationships" xmlns:m="http://schemas.openxmlformats.org/officeDocument/2006/math" xmlns:v="urn:schemas-microsoft-com:vml" xmlns:wp14="http://schemas.microsoft.com/office/word/2010/wordprocessingDrawing" xmlns:wp="http://schemas.openxmlformats.org/drawingml/2006/wordprocessingDrawing" xmlns:w10="urn:schemas-microsoft-com:office:word" xmlns:w="http://schemas.openxmlformats.org/wordprocessingml/2006/main" xmlns:w14="http://schemas.microsoft.com/office/word/2010/wordml" xmlns:w15="http://schemas.microsoft.com/office/word/2012/wordml" xmlns:w16cex="http://schemas.microsoft.com/office/word/2018/wordml/cex" xmlns:w16cid="http://schemas.microsoft.com/office/word/2016/wordml/cid" xmlns:w16="http://schemas.microsoft.com/office/word/2018/wordml" xmlns:w16sdtdh="http://schemas.microsoft.com/office/word/2020/wordml/sdtdatahash" xmlns:w16se="http://schemas.microsoft.com/office/word/2015/wordml/symex" xmlns:wpg="http://schemas.microsoft.com/office/word/2010/wordprocessingGroup" xmlns:wpi="http://schemas.microsoft.com/office/word/2010/wordprocessingInk" xmlns:wne="http://schemas.microsoft.com/office/word/2006/wordml" xmlns:wps="http://schemas.microsoft.com/office/word/2010/wordprocessingShape" mc:Ignorable="w14 w15 w16se w16cid w16 w16cex w16sdtdh wp14">
   <w:footnote w:type="separator" w:id="-1">
     <w:p>
       <w:pPr>
@@ -10694,7 +10239,7 @@
 </file>
 
 <file path=word/header1.xml><?xml version="1.0" encoding="utf-8"?>
-<w:hdr xmlns:wpc="http://schemas.microsoft.com/office/word/2010/wordprocessingCanvas" xmlns:cx="http://schemas.microsoft.com/office/drawing/2014/chartex" xmlns:cx1="http://schemas.microsoft.com/office/drawing/2015/9/8/chartex" xmlns:cx2="http://schemas.microsoft.com/office/drawing/2015/10/21/chartex" xmlns:cx3="http://schemas.microsoft.com/office/drawing/2016/5/9/chartex" xmlns:cx4="http://schemas.microsoft.com/office/drawing/2016/5/10/chartex" xmlns:cx5="http://schemas.microsoft.com/office/drawing/2016/5/11/chartex" xmlns:cx6="http://schemas.microsoft.com/office/drawing/2016/5/12/chartex" xmlns:cx7="http://schemas.microsoft.com/office/drawing/2016/5/13/chartex" xmlns:cx8="http://schemas.microsoft.com/office/drawing/2016/5/14/chartex" xmlns:mc="http://schemas.openxmlformats.org/markup-compatibility/2006" xmlns:aink="http://schemas.microsoft.com/office/drawing/2016/ink" xmlns:am3d="http://schemas.microsoft.com/office/drawing/2017/model3d" xmlns:o="urn:schemas-microsoft-com:office:office" xmlns:oel="http://schemas.microsoft.com/office/2019/extlst" xmlns:r="http://schemas.openxmlformats.org/officeDocument/2006/relationships" xmlns:m="http://schemas.openxmlformats.org/officeDocument/2006/math" xmlns:v="urn:schemas-microsoft-com:vml" xmlns:wp14="http://schemas.microsoft.com/office/word/2010/wordprocessingDrawing" xmlns:wp="http://schemas.openxmlformats.org/drawingml/2006/wordprocessingDrawing" xmlns:w10="urn:schemas-microsoft-com:office:word" xmlns:w="http://schemas.openxmlformats.org/wordprocessingml/2006/main" xmlns:w14="http://schemas.microsoft.com/office/word/2010/wordml" xmlns:w15="http://schemas.microsoft.com/office/word/2012/wordml" xmlns:w16cex="http://schemas.microsoft.com/office/word/2018/wordml/cex" xmlns:w16cid="http://schemas.microsoft.com/office/word/2016/wordml/cid" xmlns:w16="http://schemas.microsoft.com/office/word/2018/wordml" xmlns:w16sdtdh="http://schemas.microsoft.com/office/word/2020/wordml/sdtdatahash" xmlns:w16se="http://schemas.microsoft.com/office/word/2015/wordml/symex" xmlns:wpg="http://schemas.microsoft.com/office/word/2010/wordprocessingGroup" xmlns:wpi="http://schemas.microsoft.com/office/word/2010/wordprocessingInk" xmlns:wne="http://schemas.microsoft.com/office/word/2006/wordml" xmlns:wps="http://schemas.microsoft.com/office/word/2010/wordprocessingShape" mc:Ignorable="w14 w15 w16se w16cid w16 w16cex w16sdtdh wp14">
+<w:hdr xmlns:wpc="http://schemas.microsoft.com/office/word/2010/wordprocessingCanvas" xmlns:cx="http://schemas.microsoft.com/office/drawing/2014/chartex" xmlns:cx1="http://schemas.microsoft.com/office/drawing/2015/9/8/chartex" xmlns:cx2="http://schemas.microsoft.com/office/drawing/2015/10/21/chartex" xmlns:cx3="http://schemas.microsoft.com/office/drawing/2016/5/9/chartex" xmlns:cx4="http://schemas.microsoft.com/office/drawing/2016/5/10/chartex" xmlns:cx5="http://schemas.microsoft.com/office/drawing/2016/5/11/chartex" xmlns:cx6="http://schemas.microsoft.com/office/drawing/2016/5/12/chartex" xmlns:cx7="http://schemas.microsoft.com/office/drawing/2016/5/13/chartex" xmlns:cx8="http://schemas.microsoft.com/office/drawing/2016/5/14/chartex" xmlns:mc="http://schemas.openxmlformats.org/markup-compatibility/2006" xmlns:aink="http://schemas.microsoft.com/office/drawing/2016/ink" xmlns:am3d="http://schemas.microsoft.com/office/drawing/2017/model3d" xmlns:o="urn:schemas-microsoft-com:office:office" xmlns:r="http://schemas.openxmlformats.org/officeDocument/2006/relationships" xmlns:m="http://schemas.openxmlformats.org/officeDocument/2006/math" xmlns:v="urn:schemas-microsoft-com:vml" xmlns:wp14="http://schemas.microsoft.com/office/word/2010/wordprocessingDrawing" xmlns:wp="http://schemas.openxmlformats.org/drawingml/2006/wordprocessingDrawing" xmlns:w10="urn:schemas-microsoft-com:office:word" xmlns:w="http://schemas.openxmlformats.org/wordprocessingml/2006/main" xmlns:w14="http://schemas.microsoft.com/office/word/2010/wordml" xmlns:w15="http://schemas.microsoft.com/office/word/2012/wordml" xmlns:w16cex="http://schemas.microsoft.com/office/word/2018/wordml/cex" xmlns:w16cid="http://schemas.microsoft.com/office/word/2016/wordml/cid" xmlns:w16="http://schemas.microsoft.com/office/word/2018/wordml" xmlns:w16sdtdh="http://schemas.microsoft.com/office/word/2020/wordml/sdtdatahash" xmlns:w16se="http://schemas.microsoft.com/office/word/2015/wordml/symex" xmlns:wpg="http://schemas.microsoft.com/office/word/2010/wordprocessingGroup" xmlns:wpi="http://schemas.microsoft.com/office/word/2010/wordprocessingInk" xmlns:wne="http://schemas.microsoft.com/office/word/2006/wordml" xmlns:wps="http://schemas.microsoft.com/office/word/2010/wordprocessingShape" mc:Ignorable="w14 w15 w16se w16cid w16 w16cex w16sdtdh wp14">
   <w:p>
     <w:pPr>
       <w:pStyle w:val="Header"/>
@@ -10705,7 +10250,7 @@
 </file>
 
 <file path=word/numbering.xml><?xml version="1.0" encoding="utf-8"?>
-<w:numbering xmlns:wpc="http://schemas.microsoft.com/office/word/2010/wordprocessingCanvas" xmlns:cx="http://schemas.microsoft.com/office/drawing/2014/chartex" xmlns:cx1="http://schemas.microsoft.com/office/drawing/2015/9/8/chartex" xmlns:cx2="http://schemas.microsoft.com/office/drawing/2015/10/21/chartex" xmlns:cx3="http://schemas.microsoft.com/office/drawing/2016/5/9/chartex" xmlns:cx4="http://schemas.microsoft.com/office/drawing/2016/5/10/chartex" xmlns:cx5="http://schemas.microsoft.com/office/drawing/2016/5/11/chartex" xmlns:cx6="http://schemas.microsoft.com/office/drawing/2016/5/12/chartex" xmlns:cx7="http://schemas.microsoft.com/office/drawing/2016/5/13/chartex" xmlns:cx8="http://schemas.microsoft.com/office/drawing/2016/5/14/chartex" xmlns:mc="http://schemas.openxmlformats.org/markup-compatibility/2006" xmlns:aink="http://schemas.microsoft.com/office/drawing/2016/ink" xmlns:am3d="http://schemas.microsoft.com/office/drawing/2017/model3d" xmlns:o="urn:schemas-microsoft-com:office:office" xmlns:oel="http://schemas.microsoft.com/office/2019/extlst" xmlns:r="http://schemas.openxmlformats.org/officeDocument/2006/relationships" xmlns:m="http://schemas.openxmlformats.org/officeDocument/2006/math" xmlns:v="urn:schemas-microsoft-com:vml" xmlns:wp14="http://schemas.microsoft.com/office/word/2010/wordprocessingDrawing" xmlns:wp="http://schemas.openxmlformats.org/drawingml/2006/wordprocessingDrawing" xmlns:w10="urn:schemas-microsoft-com:office:word" xmlns:w="http://schemas.openxmlformats.org/wordprocessingml/2006/main" xmlns:w14="http://schemas.microsoft.com/office/word/2010/wordml" xmlns:w15="http://schemas.microsoft.com/office/word/2012/wordml" xmlns:w16cex="http://schemas.microsoft.com/office/word/2018/wordml/cex" xmlns:w16cid="http://schemas.microsoft.com/office/word/2016/wordml/cid" xmlns:w16="http://schemas.microsoft.com/office/word/2018/wordml" xmlns:w16sdtdh="http://schemas.microsoft.com/office/word/2020/wordml/sdtdatahash" xmlns:w16se="http://schemas.microsoft.com/office/word/2015/wordml/symex" xmlns:wpg="http://schemas.microsoft.com/office/word/2010/wordprocessingGroup" xmlns:wpi="http://schemas.microsoft.com/office/word/2010/wordprocessingInk" xmlns:wne="http://schemas.microsoft.com/office/word/2006/wordml" xmlns:wps="http://schemas.microsoft.com/office/word/2010/wordprocessingShape" mc:Ignorable="w14 w15 w16se w16cid w16 w16cex w16sdtdh wp14">
+<w:numbering xmlns:wpc="http://schemas.microsoft.com/office/word/2010/wordprocessingCanvas" xmlns:cx="http://schemas.microsoft.com/office/drawing/2014/chartex" xmlns:cx1="http://schemas.microsoft.com/office/drawing/2015/9/8/chartex" xmlns:cx2="http://schemas.microsoft.com/office/drawing/2015/10/21/chartex" xmlns:cx3="http://schemas.microsoft.com/office/drawing/2016/5/9/chartex" xmlns:cx4="http://schemas.microsoft.com/office/drawing/2016/5/10/chartex" xmlns:cx5="http://schemas.microsoft.com/office/drawing/2016/5/11/chartex" xmlns:cx6="http://schemas.microsoft.com/office/drawing/2016/5/12/chartex" xmlns:cx7="http://schemas.microsoft.com/office/drawing/2016/5/13/chartex" xmlns:cx8="http://schemas.microsoft.com/office/drawing/2016/5/14/chartex" xmlns:mc="http://schemas.openxmlformats.org/markup-compatibility/2006" xmlns:aink="http://schemas.microsoft.com/office/drawing/2016/ink" xmlns:am3d="http://schemas.microsoft.com/office/drawing/2017/model3d" xmlns:o="urn:schemas-microsoft-com:office:office" xmlns:r="http://schemas.openxmlformats.org/officeDocument/2006/relationships" xmlns:m="http://schemas.openxmlformats.org/officeDocument/2006/math" xmlns:v="urn:schemas-microsoft-com:vml" xmlns:wp14="http://schemas.microsoft.com/office/word/2010/wordprocessingDrawing" xmlns:wp="http://schemas.openxmlformats.org/drawingml/2006/wordprocessingDrawing" xmlns:w10="urn:schemas-microsoft-com:office:word" xmlns:w="http://schemas.openxmlformats.org/wordprocessingml/2006/main" xmlns:w14="http://schemas.microsoft.com/office/word/2010/wordml" xmlns:w15="http://schemas.microsoft.com/office/word/2012/wordml" xmlns:w16cex="http://schemas.microsoft.com/office/word/2018/wordml/cex" xmlns:w16cid="http://schemas.microsoft.com/office/word/2016/wordml/cid" xmlns:w16="http://schemas.microsoft.com/office/word/2018/wordml" xmlns:w16sdtdh="http://schemas.microsoft.com/office/word/2020/wordml/sdtdatahash" xmlns:w16se="http://schemas.microsoft.com/office/word/2015/wordml/symex" xmlns:wpg="http://schemas.microsoft.com/office/word/2010/wordprocessingGroup" xmlns:wpi="http://schemas.microsoft.com/office/word/2010/wordprocessingInk" xmlns:wne="http://schemas.microsoft.com/office/word/2006/wordml" xmlns:wps="http://schemas.microsoft.com/office/word/2010/wordprocessingShape" mc:Ignorable="w14 w15 w16se w16cid w16 w16cex w16sdtdh wp14">
   <w:abstractNum w:abstractNumId="0" w15:restartNumberingAfterBreak="0">
     <w:nsid w:val="04C77E09"/>
     <w:multiLevelType w:val="hybridMultilevel"/>
@@ -11078,43 +10623,43 @@
       </w:pPr>
     </w:lvl>
   </w:abstractNum>
-  <w:num w:numId="1" w16cid:durableId="526718861">
+  <w:num w:numId="1">
     <w:abstractNumId w:val="2"/>
   </w:num>
-  <w:num w:numId="2" w16cid:durableId="1857767509">
+  <w:num w:numId="2">
     <w:abstractNumId w:val="0"/>
   </w:num>
-  <w:num w:numId="3" w16cid:durableId="285812718">
+  <w:num w:numId="3">
     <w:abstractNumId w:val="2"/>
     <w:lvlOverride w:ilvl="0">
       <w:startOverride w:val="1"/>
     </w:lvlOverride>
   </w:num>
-  <w:num w:numId="4" w16cid:durableId="1216428125">
+  <w:num w:numId="4">
     <w:abstractNumId w:val="3"/>
   </w:num>
-  <w:num w:numId="5" w16cid:durableId="1774126201">
+  <w:num w:numId="5">
     <w:abstractNumId w:val="2"/>
     <w:lvlOverride w:ilvl="0">
       <w:startOverride w:val="2"/>
     </w:lvlOverride>
   </w:num>
-  <w:num w:numId="6" w16cid:durableId="2097357116">
+  <w:num w:numId="6">
     <w:abstractNumId w:val="2"/>
     <w:lvlOverride w:ilvl="0">
       <w:startOverride w:val="2"/>
     </w:lvlOverride>
   </w:num>
-  <w:num w:numId="7" w16cid:durableId="1652060846">
+  <w:num w:numId="7">
     <w:abstractNumId w:val="2"/>
     <w:lvlOverride w:ilvl="0">
       <w:startOverride w:val="3"/>
     </w:lvlOverride>
   </w:num>
-  <w:num w:numId="8" w16cid:durableId="813453394">
+  <w:num w:numId="8">
     <w:abstractNumId w:val="1"/>
   </w:num>
-  <w:num w:numId="9" w16cid:durableId="765535317">
+  <w:num w:numId="9">
     <w:abstractNumId w:val="2"/>
     <w:lvlOverride w:ilvl="0">
       <w:startOverride w:val="3"/>
